--- a/SMSF/Purchase/Source/0. Borrowers Checklist SMSF Purchase.docx
+++ b/SMSF/Purchase/Source/0. Borrowers Checklist SMSF Purchase.docx
@@ -331,7 +331,6 @@
                       <w:szCs w:val="20"/>
                     </w:rPr>
                   </w:pPr>
-                  <w:proofErr w:type="gramStart"/>
                   <w:r>
                     <w:rPr>
                       <w:rFonts w:ascii="Arial" w:eastAsia="Calibri" w:hAnsi="Arial" w:cs="Arial"/>
@@ -339,17 +338,7 @@
                       <w:sz w:val="20"/>
                       <w:szCs w:val="20"/>
                     </w:rPr>
-                    <w:t>{{ guarantor</w:t>
-                  </w:r>
-                  <w:proofErr w:type="gramEnd"/>
-                  <w:r>
-                    <w:rPr>
-                      <w:rFonts w:ascii="Arial" w:eastAsia="Calibri" w:hAnsi="Arial" w:cs="Arial"/>
-                      <w:color w:val="000000" w:themeColor="text1"/>
-                      <w:sz w:val="20"/>
-                      <w:szCs w:val="20"/>
-                    </w:rPr>
-                    <w:t>_2_name }}</w:t>
+                    <w:t>{{ guarantor_2_name }}</w:t>
                   </w:r>
                 </w:p>
               </w:tc>
@@ -471,7 +460,6 @@
                       <w:szCs w:val="20"/>
                     </w:rPr>
                   </w:pPr>
-                  <w:proofErr w:type="gramStart"/>
                   <w:r>
                     <w:rPr>
                       <w:rFonts w:ascii="Arial" w:eastAsia="Calibri" w:hAnsi="Arial" w:cs="Arial"/>
@@ -479,17 +467,7 @@
                       <w:sz w:val="20"/>
                       <w:szCs w:val="20"/>
                     </w:rPr>
-                    <w:t>{{ guarantor</w:t>
-                  </w:r>
-                  <w:proofErr w:type="gramEnd"/>
-                  <w:r>
-                    <w:rPr>
-                      <w:rFonts w:ascii="Arial" w:eastAsia="Calibri" w:hAnsi="Arial" w:cs="Arial"/>
-                      <w:color w:val="000000" w:themeColor="text1"/>
-                      <w:sz w:val="20"/>
-                      <w:szCs w:val="20"/>
-                    </w:rPr>
-                    <w:t>_3_name }}</w:t>
+                    <w:t>{{ guarantor_3_name }}</w:t>
                   </w:r>
                 </w:p>
               </w:tc>
@@ -663,7 +641,6 @@
                       <w:szCs w:val="20"/>
                     </w:rPr>
                   </w:pPr>
-                  <w:proofErr w:type="gramStart"/>
                   <w:r>
                     <w:rPr>
                       <w:rFonts w:ascii="Arial" w:eastAsia="Calibri" w:hAnsi="Arial" w:cs="Arial"/>
@@ -671,17 +648,7 @@
                       <w:sz w:val="20"/>
                       <w:szCs w:val="20"/>
                     </w:rPr>
-                    <w:t>{{ guarantor</w:t>
-                  </w:r>
-                  <w:proofErr w:type="gramEnd"/>
-                  <w:r>
-                    <w:rPr>
-                      <w:rFonts w:ascii="Arial" w:eastAsia="Calibri" w:hAnsi="Arial" w:cs="Arial"/>
-                      <w:color w:val="000000" w:themeColor="text1"/>
-                      <w:sz w:val="20"/>
-                      <w:szCs w:val="20"/>
-                    </w:rPr>
-                    <w:t>_</w:t>
+                    <w:t>{{ guarantor_</w:t>
                   </w:r>
                   <w:r>
                     <w:rPr>
@@ -868,7 +835,6 @@
                       <w:szCs w:val="20"/>
                     </w:rPr>
                   </w:pPr>
-                  <w:proofErr w:type="gramStart"/>
                   <w:r>
                     <w:rPr>
                       <w:rFonts w:ascii="Arial" w:eastAsia="Calibri" w:hAnsi="Arial" w:cs="Arial"/>
@@ -876,17 +842,7 @@
                       <w:sz w:val="20"/>
                       <w:szCs w:val="20"/>
                     </w:rPr>
-                    <w:t>{{ guarantor</w:t>
-                  </w:r>
-                  <w:proofErr w:type="gramEnd"/>
-                  <w:r>
-                    <w:rPr>
-                      <w:rFonts w:ascii="Arial" w:eastAsia="Calibri" w:hAnsi="Arial" w:cs="Arial"/>
-                      <w:color w:val="000000" w:themeColor="text1"/>
-                      <w:sz w:val="20"/>
-                      <w:szCs w:val="20"/>
-                    </w:rPr>
-                    <w:t>_</w:t>
+                    <w:t>{{ guarantor_</w:t>
                   </w:r>
                   <w:r>
                     <w:rPr>
@@ -1078,7 +1034,6 @@
                       <w:szCs w:val="20"/>
                     </w:rPr>
                   </w:pPr>
-                  <w:proofErr w:type="gramStart"/>
                   <w:r>
                     <w:rPr>
                       <w:rFonts w:ascii="Arial" w:eastAsia="Calibri" w:hAnsi="Arial" w:cs="Arial"/>
@@ -1086,17 +1041,7 @@
                       <w:sz w:val="20"/>
                       <w:szCs w:val="20"/>
                     </w:rPr>
-                    <w:t>{{ guarantor</w:t>
-                  </w:r>
-                  <w:proofErr w:type="gramEnd"/>
-                  <w:r>
-                    <w:rPr>
-                      <w:rFonts w:ascii="Arial" w:eastAsia="Calibri" w:hAnsi="Arial" w:cs="Arial"/>
-                      <w:color w:val="000000" w:themeColor="text1"/>
-                      <w:sz w:val="20"/>
-                      <w:szCs w:val="20"/>
-                    </w:rPr>
-                    <w:t>_</w:t>
+                    <w:t>{{ guarantor_</w:t>
                   </w:r>
                   <w:r>
                     <w:rPr>
@@ -1283,7 +1228,6 @@
                       <w:szCs w:val="20"/>
                     </w:rPr>
                   </w:pPr>
-                  <w:proofErr w:type="gramStart"/>
                   <w:r>
                     <w:rPr>
                       <w:rFonts w:ascii="Arial" w:eastAsia="Calibri" w:hAnsi="Arial" w:cs="Arial"/>
@@ -1291,17 +1235,7 @@
                       <w:sz w:val="20"/>
                       <w:szCs w:val="20"/>
                     </w:rPr>
-                    <w:t>{{ guarantor</w:t>
-                  </w:r>
-                  <w:proofErr w:type="gramEnd"/>
-                  <w:r>
-                    <w:rPr>
-                      <w:rFonts w:ascii="Arial" w:eastAsia="Calibri" w:hAnsi="Arial" w:cs="Arial"/>
-                      <w:color w:val="000000" w:themeColor="text1"/>
-                      <w:sz w:val="20"/>
-                      <w:szCs w:val="20"/>
-                    </w:rPr>
-                    <w:t>_</w:t>
+                    <w:t>{{ guarantor_</w:t>
                   </w:r>
                   <w:r>
                     <w:rPr>
@@ -1373,11 +1307,8 @@
     <w:p>
       <w:pPr>
         <w:pStyle w:val="ListParagraph"/>
-        <w:numPr>
-          <w:ilvl w:val="0"/>
-          <w:numId w:val="4"/>
-        </w:numPr>
         <w:spacing w:after="0" w:line="288" w:lineRule="auto"/>
+        <w:ind w:left="1440"/>
         <w:rPr>
           <w:rFonts w:ascii="Arial" w:hAnsi="Arial" w:cs="Arial"/>
           <w:b/>
@@ -3445,7 +3376,6 @@
               </w:rPr>
               <w:t xml:space="preserve">Solicitors Certificates of Legal Advice - </w:t>
             </w:r>
-            <w:proofErr w:type="gramStart"/>
             <w:r>
               <w:rPr>
                 <w:rFonts w:ascii="Arial" w:hAnsi="Arial" w:cs="Arial"/>
@@ -3464,18 +3394,7 @@
                 <w:sz w:val="20"/>
                 <w:szCs w:val="20"/>
               </w:rPr>
-              <w:t>guarantor</w:t>
-            </w:r>
-            <w:proofErr w:type="gramEnd"/>
-            <w:r>
-              <w:rPr>
-                <w:rFonts w:ascii="Arial" w:hAnsi="Arial" w:cs="Arial"/>
-                <w:b/>
-                <w:bCs/>
-                <w:sz w:val="20"/>
-                <w:szCs w:val="20"/>
-              </w:rPr>
-              <w:t>_3_name</w:t>
+              <w:t>guarantor_3_name</w:t>
             </w:r>
             <w:r>
               <w:rPr>
@@ -3890,7 +3809,6 @@
                 <w:szCs w:val="20"/>
               </w:rPr>
             </w:pPr>
-            <w:proofErr w:type="gramStart"/>
             <w:r>
               <w:rPr>
                 <w:rFonts w:ascii="Arial" w:hAnsi="Arial" w:cs="Arial"/>
@@ -3909,69 +3827,26 @@
                 <w:sz w:val="20"/>
                 <w:szCs w:val="20"/>
               </w:rPr>
-              <w:t>PROPDET</w:t>
-            </w:r>
-            <w:proofErr w:type="gramEnd"/>
-            <w:r>
-              <w:rPr>
-                <w:rFonts w:ascii="Arial" w:hAnsi="Arial" w:cs="Arial"/>
-                <w:b/>
-                <w:bCs/>
-                <w:sz w:val="20"/>
-                <w:szCs w:val="20"/>
-              </w:rPr>
-              <w:t>1</w:t>
-            </w:r>
-            <w:proofErr w:type="gramStart"/>
-            <w:r>
-              <w:rPr>
-                <w:rFonts w:ascii="Arial" w:hAnsi="Arial" w:cs="Arial"/>
-                <w:b/>
-                <w:bCs/>
-                <w:sz w:val="20"/>
-                <w:szCs w:val="20"/>
-              </w:rPr>
-              <w:t>MORTGAGORS</w:t>
-            </w:r>
-            <w:r>
-              <w:rPr>
-                <w:rFonts w:ascii="Arial" w:hAnsi="Arial" w:cs="Arial"/>
-                <w:b/>
-                <w:bCs/>
-                <w:sz w:val="20"/>
-                <w:szCs w:val="20"/>
-              </w:rPr>
-              <w:t xml:space="preserve"> }</w:t>
-            </w:r>
-            <w:proofErr w:type="gramEnd"/>
-            <w:r>
-              <w:rPr>
-                <w:rFonts w:ascii="Arial" w:hAnsi="Arial" w:cs="Arial"/>
-                <w:b/>
-                <w:bCs/>
-                <w:sz w:val="20"/>
-                <w:szCs w:val="20"/>
-              </w:rPr>
-              <w:t>}</w:t>
-            </w:r>
-            <w:r>
-              <w:rPr>
-                <w:rFonts w:ascii="Arial" w:hAnsi="Arial" w:cs="Arial"/>
-                <w:sz w:val="20"/>
-                <w:szCs w:val="20"/>
-              </w:rPr>
-              <w:t xml:space="preserve"> as the insured </w:t>
-            </w:r>
-            <w:proofErr w:type="gramStart"/>
-            <w:r>
-              <w:rPr>
-                <w:rFonts w:ascii="Arial" w:hAnsi="Arial" w:cs="Arial"/>
-                <w:sz w:val="20"/>
-                <w:szCs w:val="20"/>
-              </w:rPr>
-              <w:t>party;</w:t>
-            </w:r>
-            <w:proofErr w:type="gramEnd"/>
+              <w:t>PROPDET1MORTGAGORS</w:t>
+            </w:r>
+            <w:r>
+              <w:rPr>
+                <w:rFonts w:ascii="Arial" w:hAnsi="Arial" w:cs="Arial"/>
+                <w:b/>
+                <w:bCs/>
+                <w:sz w:val="20"/>
+                <w:szCs w:val="20"/>
+              </w:rPr>
+              <w:t xml:space="preserve"> }}</w:t>
+            </w:r>
+            <w:r>
+              <w:rPr>
+                <w:rFonts w:ascii="Arial" w:hAnsi="Arial" w:cs="Arial"/>
+                <w:sz w:val="20"/>
+                <w:szCs w:val="20"/>
+              </w:rPr>
+              <w:t xml:space="preserve"> as the insured party;</w:t>
+            </w:r>
           </w:p>
           <w:p>
             <w:pPr>
@@ -4948,7 +4823,6 @@
           <w:szCs w:val="20"/>
         </w:rPr>
       </w:pPr>
-      <w:proofErr w:type="gramStart"/>
       <w:r>
         <w:rPr>
           <w:rFonts w:ascii="Arial" w:hAnsi="Arial" w:cs="Arial"/>
@@ -4965,7 +4839,6 @@
         </w:rPr>
         <w:t>LOANSPECIALCONDITIONS</w:t>
       </w:r>
-      <w:proofErr w:type="gramEnd"/>
       <w:r>
         <w:rPr>
           <w:rFonts w:ascii="Arial" w:hAnsi="Arial" w:cs="Arial"/>
@@ -5125,7 +4998,6 @@
                       <w:szCs w:val="20"/>
                     </w:rPr>
                   </w:pPr>
-                  <w:proofErr w:type="gramStart"/>
                   <w:r>
                     <w:rPr>
                       <w:rFonts w:ascii="Arial" w:eastAsia="Calibri" w:hAnsi="Arial" w:cs="Arial"/>
@@ -5133,17 +5005,7 @@
                       <w:sz w:val="20"/>
                       <w:szCs w:val="20"/>
                     </w:rPr>
-                    <w:t>{{ guarantor</w:t>
-                  </w:r>
-                  <w:proofErr w:type="gramEnd"/>
-                  <w:r>
-                    <w:rPr>
-                      <w:rFonts w:ascii="Arial" w:eastAsia="Calibri" w:hAnsi="Arial" w:cs="Arial"/>
-                      <w:color w:val="000000" w:themeColor="text1"/>
-                      <w:sz w:val="20"/>
-                      <w:szCs w:val="20"/>
-                    </w:rPr>
-                    <w:t>_2_name }}</w:t>
+                    <w:t>{{ guarantor_2_name }}</w:t>
                   </w:r>
                 </w:p>
               </w:tc>
@@ -5265,7 +5127,6 @@
                       <w:szCs w:val="20"/>
                     </w:rPr>
                   </w:pPr>
-                  <w:proofErr w:type="gramStart"/>
                   <w:r>
                     <w:rPr>
                       <w:rFonts w:ascii="Arial" w:eastAsia="Calibri" w:hAnsi="Arial" w:cs="Arial"/>
@@ -5273,17 +5134,7 @@
                       <w:sz w:val="20"/>
                       <w:szCs w:val="20"/>
                     </w:rPr>
-                    <w:t>{{ guarantor</w:t>
-                  </w:r>
-                  <w:proofErr w:type="gramEnd"/>
-                  <w:r>
-                    <w:rPr>
-                      <w:rFonts w:ascii="Arial" w:eastAsia="Calibri" w:hAnsi="Arial" w:cs="Arial"/>
-                      <w:color w:val="000000" w:themeColor="text1"/>
-                      <w:sz w:val="20"/>
-                      <w:szCs w:val="20"/>
-                    </w:rPr>
-                    <w:t>_3_name }}</w:t>
+                    <w:t>{{ guarantor_3_name }}</w:t>
                   </w:r>
                 </w:p>
               </w:tc>
@@ -5457,7 +5308,6 @@
                       <w:szCs w:val="20"/>
                     </w:rPr>
                   </w:pPr>
-                  <w:proofErr w:type="gramStart"/>
                   <w:r>
                     <w:rPr>
                       <w:rFonts w:ascii="Arial" w:eastAsia="Calibri" w:hAnsi="Arial" w:cs="Arial"/>
@@ -5465,17 +5315,7 @@
                       <w:sz w:val="20"/>
                       <w:szCs w:val="20"/>
                     </w:rPr>
-                    <w:t>{{ guarantor</w:t>
-                  </w:r>
-                  <w:proofErr w:type="gramEnd"/>
-                  <w:r>
-                    <w:rPr>
-                      <w:rFonts w:ascii="Arial" w:eastAsia="Calibri" w:hAnsi="Arial" w:cs="Arial"/>
-                      <w:color w:val="000000" w:themeColor="text1"/>
-                      <w:sz w:val="20"/>
-                      <w:szCs w:val="20"/>
-                    </w:rPr>
-                    <w:t>_</w:t>
+                    <w:t>{{ guarantor_</w:t>
                   </w:r>
                   <w:r>
                     <w:rPr>
@@ -5662,7 +5502,6 @@
                       <w:szCs w:val="20"/>
                     </w:rPr>
                   </w:pPr>
-                  <w:proofErr w:type="gramStart"/>
                   <w:r>
                     <w:rPr>
                       <w:rFonts w:ascii="Arial" w:eastAsia="Calibri" w:hAnsi="Arial" w:cs="Arial"/>
@@ -5670,17 +5509,7 @@
                       <w:sz w:val="20"/>
                       <w:szCs w:val="20"/>
                     </w:rPr>
-                    <w:t>{{ guarantor</w:t>
-                  </w:r>
-                  <w:proofErr w:type="gramEnd"/>
-                  <w:r>
-                    <w:rPr>
-                      <w:rFonts w:ascii="Arial" w:eastAsia="Calibri" w:hAnsi="Arial" w:cs="Arial"/>
-                      <w:color w:val="000000" w:themeColor="text1"/>
-                      <w:sz w:val="20"/>
-                      <w:szCs w:val="20"/>
-                    </w:rPr>
-                    <w:t>_</w:t>
+                    <w:t>{{ guarantor_</w:t>
                   </w:r>
                   <w:r>
                     <w:rPr>
@@ -5872,7 +5701,6 @@
                       <w:szCs w:val="20"/>
                     </w:rPr>
                   </w:pPr>
-                  <w:proofErr w:type="gramStart"/>
                   <w:r>
                     <w:rPr>
                       <w:rFonts w:ascii="Arial" w:eastAsia="Calibri" w:hAnsi="Arial" w:cs="Arial"/>
@@ -5880,17 +5708,7 @@
                       <w:sz w:val="20"/>
                       <w:szCs w:val="20"/>
                     </w:rPr>
-                    <w:t>{{ guarantor</w:t>
-                  </w:r>
-                  <w:proofErr w:type="gramEnd"/>
-                  <w:r>
-                    <w:rPr>
-                      <w:rFonts w:ascii="Arial" w:eastAsia="Calibri" w:hAnsi="Arial" w:cs="Arial"/>
-                      <w:color w:val="000000" w:themeColor="text1"/>
-                      <w:sz w:val="20"/>
-                      <w:szCs w:val="20"/>
-                    </w:rPr>
-                    <w:t>_</w:t>
+                    <w:t>{{ guarantor_</w:t>
                   </w:r>
                   <w:r>
                     <w:rPr>
@@ -6077,7 +5895,6 @@
                       <w:szCs w:val="20"/>
                     </w:rPr>
                   </w:pPr>
-                  <w:proofErr w:type="gramStart"/>
                   <w:r>
                     <w:rPr>
                       <w:rFonts w:ascii="Arial" w:eastAsia="Calibri" w:hAnsi="Arial" w:cs="Arial"/>
@@ -6085,17 +5902,7 @@
                       <w:sz w:val="20"/>
                       <w:szCs w:val="20"/>
                     </w:rPr>
-                    <w:t>{{ guarantor</w:t>
-                  </w:r>
-                  <w:proofErr w:type="gramEnd"/>
-                  <w:r>
-                    <w:rPr>
-                      <w:rFonts w:ascii="Arial" w:eastAsia="Calibri" w:hAnsi="Arial" w:cs="Arial"/>
-                      <w:color w:val="000000" w:themeColor="text1"/>
-                      <w:sz w:val="20"/>
-                      <w:szCs w:val="20"/>
-                    </w:rPr>
-                    <w:t>_</w:t>
+                    <w:t>{{ guarantor_</w:t>
                   </w:r>
                   <w:r>
                     <w:rPr>
@@ -6488,16 +6295,7 @@
           <w:sz w:val="20"/>
           <w:szCs w:val="20"/>
         </w:rPr>
-        <w:t xml:space="preserve"> all the documents in the loan pack, click the </w:t>
-      </w:r>
-      <w:proofErr w:type="gramStart"/>
-      <w:r>
-        <w:rPr>
-          <w:rFonts w:ascii="Arial" w:hAnsi="Arial" w:cs="Arial"/>
-          <w:sz w:val="20"/>
-          <w:szCs w:val="20"/>
-        </w:rPr>
-        <w:t>‘</w:t>
+        <w:t xml:space="preserve"> all the documents in the loan pack, click the ‘</w:t>
       </w:r>
       <w:r>
         <w:rPr>
@@ -6521,7 +6319,6 @@
         </w:rPr>
         <w:t>inish</w:t>
       </w:r>
-      <w:proofErr w:type="gramEnd"/>
       <w:r>
         <w:rPr>
           <w:rFonts w:ascii="Arial" w:hAnsi="Arial" w:cs="Arial"/>

--- a/SMSF/Purchase/Source/0. Borrowers Checklist SMSF Purchase.docx
+++ b/SMSF/Purchase/Source/0. Borrowers Checklist SMSF Purchase.docx
@@ -12,7 +12,6 @@
           <w:szCs w:val="20"/>
         </w:rPr>
       </w:pPr>
-      <w:proofErr w:type="spellStart"/>
       <w:r>
         <w:rPr>
           <w:rFonts w:ascii="Arial" w:hAnsi="Arial" w:cs="Arial"/>
@@ -21,18 +20,7 @@
           <w:sz w:val="24"/>
           <w:szCs w:val="24"/>
         </w:rPr>
-        <w:t>DocuSign</w:t>
-      </w:r>
-      <w:proofErr w:type="spellEnd"/>
-      <w:r>
-        <w:rPr>
-          <w:rFonts w:ascii="Arial" w:hAnsi="Arial" w:cs="Arial"/>
-          <w:b/>
-          <w:bCs/>
-          <w:sz w:val="24"/>
-          <w:szCs w:val="24"/>
-        </w:rPr>
-        <w:t xml:space="preserve"> </w:t>
+        <w:t xml:space="preserve">DocuSign </w:t>
       </w:r>
       <w:r>
         <w:rPr>
@@ -211,7 +199,7 @@
         <w:pStyle w:val="ListParagraph"/>
         <w:snapToGrid w:val="0"/>
         <w:spacing w:after="240" w:line="312" w:lineRule="auto"/>
-        <w:ind w:left="851"/>
+        <w:ind w:left="1440"/>
         <w:jc w:val="both"/>
         <w:rPr>
           <w:rFonts w:ascii="Arial" w:hAnsi="Arial" w:cs="Arial"/>
@@ -1306,15 +1294,13 @@
     </w:tbl>
     <w:p>
       <w:pPr>
-        <w:pStyle w:val="ListParagraph"/>
-        <w:spacing w:after="0" w:line="288" w:lineRule="auto"/>
-        <w:ind w:left="1440"/>
-        <w:rPr>
-          <w:rFonts w:ascii="Arial" w:hAnsi="Arial" w:cs="Arial"/>
-          <w:b/>
-          <w:bCs/>
-          <w:sz w:val="24"/>
-          <w:szCs w:val="24"/>
+        <w:snapToGrid w:val="0"/>
+        <w:spacing w:after="240" w:line="312" w:lineRule="auto"/>
+        <w:jc w:val="both"/>
+        <w:rPr>
+          <w:rFonts w:ascii="Arial" w:hAnsi="Arial" w:cs="Arial"/>
+          <w:sz w:val="20"/>
+          <w:szCs w:val="20"/>
         </w:rPr>
       </w:pPr>
     </w:p>
@@ -1337,15 +1323,6 @@
           <w:szCs w:val="24"/>
         </w:rPr>
       </w:pPr>
-    </w:p>
-    <w:p>
-      <w:pPr>
-        <w:rPr>
-          <w:rFonts w:ascii="Arial" w:hAnsi="Arial" w:cs="Arial"/>
-          <w:sz w:val="24"/>
-          <w:szCs w:val="24"/>
-        </w:rPr>
-      </w:pPr>
       <w:r>
         <w:rPr>
           <w:rFonts w:ascii="Arial" w:hAnsi="Arial" w:cs="Arial"/>
@@ -1353,6 +1330,25 @@
           <w:sz w:val="28"/>
           <w:szCs w:val="24"/>
         </w:rPr>
+        <w:br w:type="page"/>
+      </w:r>
+    </w:p>
+    <w:p>
+      <w:pPr>
+        <w:rPr>
+          <w:rFonts w:ascii="Arial" w:hAnsi="Arial" w:cs="Arial"/>
+          <w:sz w:val="24"/>
+          <w:szCs w:val="24"/>
+        </w:rPr>
+      </w:pPr>
+      <w:r>
+        <w:rPr>
+          <w:rFonts w:ascii="Arial" w:hAnsi="Arial" w:cs="Arial"/>
+          <w:b/>
+          <w:sz w:val="28"/>
+          <w:szCs w:val="24"/>
+        </w:rPr>
+        <w:lastRenderedPageBreak/>
         <w:t>Borrower(s) Checklist</w:t>
       </w:r>
     </w:p>
@@ -1469,7 +1465,6 @@
           <w:sz w:val="24"/>
           <w:szCs w:val="24"/>
         </w:rPr>
-        <w:lastRenderedPageBreak/>
         <w:t>Read Only</w:t>
       </w:r>
       <w:r>
@@ -1791,9 +1786,8 @@
           <w:sz w:val="24"/>
           <w:szCs w:val="24"/>
         </w:rPr>
-        <w:t xml:space="preserve">Read and </w:t>
+        <w:t>Read and Docu</w:t>
       </w:r>
-      <w:proofErr w:type="spellStart"/>
       <w:r>
         <w:rPr>
           <w:rFonts w:ascii="Arial" w:hAnsi="Arial" w:cs="Arial"/>
@@ -1802,19 +1796,8 @@
           <w:sz w:val="24"/>
           <w:szCs w:val="24"/>
         </w:rPr>
-        <w:t>Docu</w:t>
-      </w:r>
-      <w:r>
-        <w:rPr>
-          <w:rFonts w:ascii="Arial" w:hAnsi="Arial" w:cs="Arial"/>
-          <w:b/>
-          <w:bCs/>
-          <w:sz w:val="24"/>
-          <w:szCs w:val="24"/>
-        </w:rPr>
         <w:t>Sign</w:t>
       </w:r>
-      <w:proofErr w:type="spellEnd"/>
       <w:r>
         <w:rPr>
           <w:rFonts w:ascii="Arial" w:hAnsi="Arial" w:cs="Arial"/>
@@ -2552,20 +2535,8 @@
           <w:sz w:val="24"/>
           <w:szCs w:val="24"/>
         </w:rPr>
-        <w:t xml:space="preserve"> and </w:t>
+        <w:t xml:space="preserve"> and DocuSign</w:t>
       </w:r>
-      <w:proofErr w:type="spellStart"/>
-      <w:r>
-        <w:rPr>
-          <w:rFonts w:ascii="Arial" w:hAnsi="Arial" w:cs="Arial"/>
-          <w:b/>
-          <w:bCs/>
-          <w:sz w:val="24"/>
-          <w:szCs w:val="24"/>
-        </w:rPr>
-        <w:t>DocuSign</w:t>
-      </w:r>
-      <w:proofErr w:type="spellEnd"/>
       <w:r>
         <w:rPr>
           <w:rFonts w:ascii="Arial" w:hAnsi="Arial" w:cs="Arial"/>
@@ -2934,7 +2905,8 @@
           <w:bCs/>
           <w:highlight w:val="yellow"/>
         </w:rPr>
-        <w:t>The following documents will be emailed to you separately to print</w:t>
+        <w:lastRenderedPageBreak/>
+        <w:t xml:space="preserve">The following documents will be emailed to you separately </w:t>
       </w:r>
       <w:r>
         <w:rPr>
@@ -2942,7 +2914,7 @@
           <w:bCs/>
           <w:highlight w:val="yellow"/>
         </w:rPr>
-        <w:t>,</w:t>
+        <w:t xml:space="preserve">and are </w:t>
       </w:r>
       <w:r>
         <w:rPr>
@@ -2950,23 +2922,52 @@
           <w:bCs/>
           <w:highlight w:val="yellow"/>
         </w:rPr>
-        <w:t xml:space="preserve"> wet sign</w:t>
+        <w:t xml:space="preserve">required to be printed, wet-signed by yourselves and your Solicitor following the provision of legal advice and </w:t>
       </w:r>
       <w:r>
         <w:rPr>
           <w:b/>
           <w:bCs/>
           <w:highlight w:val="yellow"/>
-        </w:rPr>
-        <w:t xml:space="preserve"> and post to us</w:t>
+          <w:u w:val="single"/>
+        </w:rPr>
+        <w:t xml:space="preserve">emailed to our office from your solicitor’s office, otherwise originals are required to be posted to </w:t>
       </w:r>
       <w:r>
         <w:rPr>
           <w:b/>
           <w:bCs/>
           <w:highlight w:val="yellow"/>
-        </w:rPr>
-        <w:t>:</w:t>
+          <w:u w:val="single"/>
+        </w:rPr>
+        <w:t>us</w:t>
+      </w:r>
+      <w:r>
+        <w:rPr>
+          <w:b/>
+          <w:bCs/>
+          <w:highlight w:val="yellow"/>
+          <w:u w:val="single"/>
+        </w:rPr>
+        <w:t xml:space="preserve"> </w:t>
+      </w:r>
+      <w:r>
+        <w:rPr>
+          <w:b/>
+          <w:bCs/>
+          <w:highlight w:val="yellow"/>
+          <w:u w:val="single"/>
+        </w:rPr>
+        <w:t>(</w:t>
+      </w:r>
+      <w:r>
+        <w:rPr>
+          <w:b/>
+          <w:bCs/>
+          <w:highlight w:val="yellow"/>
+          <w:u w:val="single"/>
+        </w:rPr>
+        <w:t>PO Box 2345 Surfers Paradise QLD 4217)</w:t>
       </w:r>
     </w:p>
     <w:p>
@@ -3296,27 +3297,7 @@
                 <w:sz w:val="20"/>
                 <w:szCs w:val="20"/>
               </w:rPr>
-              <w:t xml:space="preserve">{{ </w:t>
-            </w:r>
-            <w:r>
-              <w:rPr>
-                <w:rFonts w:ascii="Arial" w:hAnsi="Arial" w:cs="Arial"/>
-                <w:b/>
-                <w:bCs/>
-                <w:sz w:val="20"/>
-                <w:szCs w:val="20"/>
-              </w:rPr>
-              <w:t>guarantor_2_name</w:t>
-            </w:r>
-            <w:r>
-              <w:rPr>
-                <w:rFonts w:ascii="Arial" w:hAnsi="Arial" w:cs="Arial"/>
-                <w:b/>
-                <w:bCs/>
-                <w:sz w:val="20"/>
-                <w:szCs w:val="20"/>
-              </w:rPr>
-              <w:t xml:space="preserve"> }}</w:t>
+              <w:t>{{ guarantor_2_name }}</w:t>
             </w:r>
           </w:p>
         </w:tc>
@@ -3384,27 +3365,7 @@
                 <w:sz w:val="20"/>
                 <w:szCs w:val="20"/>
               </w:rPr>
-              <w:t xml:space="preserve">{{ </w:t>
-            </w:r>
-            <w:r>
-              <w:rPr>
-                <w:rFonts w:ascii="Arial" w:hAnsi="Arial" w:cs="Arial"/>
-                <w:b/>
-                <w:bCs/>
-                <w:sz w:val="20"/>
-                <w:szCs w:val="20"/>
-              </w:rPr>
-              <w:t>guarantor_3_name</w:t>
-            </w:r>
-            <w:r>
-              <w:rPr>
-                <w:rFonts w:ascii="Arial" w:hAnsi="Arial" w:cs="Arial"/>
-                <w:b/>
-                <w:bCs/>
-                <w:sz w:val="20"/>
-                <w:szCs w:val="20"/>
-              </w:rPr>
-              <w:t xml:space="preserve"> }}</w:t>
+              <w:t>{{ guarantor_3_name }}</w:t>
             </w:r>
           </w:p>
         </w:tc>
@@ -3658,27 +3619,7 @@
                 <w:sz w:val="20"/>
                 <w:szCs w:val="20"/>
               </w:rPr>
-              <w:t>/</w:t>
-            </w:r>
-            <w:proofErr w:type="spellStart"/>
-            <w:r>
-              <w:rPr>
-                <w:rFonts w:ascii="Arial" w:hAnsi="Arial" w:cs="Arial"/>
-                <w:color w:val="FFFFFF" w:themeColor="background1"/>
-                <w:sz w:val="20"/>
-                <w:szCs w:val="20"/>
-              </w:rPr>
-              <w:t>BankStmt</w:t>
-            </w:r>
-            <w:proofErr w:type="spellEnd"/>
-            <w:r>
-              <w:rPr>
-                <w:rFonts w:ascii="Arial" w:hAnsi="Arial" w:cs="Arial"/>
-                <w:color w:val="FFFFFF" w:themeColor="background1"/>
-                <w:sz w:val="20"/>
-                <w:szCs w:val="20"/>
-              </w:rPr>
-              <w:t>/</w:t>
+              <w:t>/BankStmt/</w:t>
             </w:r>
           </w:p>
         </w:tc>
@@ -4391,6 +4332,11 @@
       </w:tr>
     </w:tbl>
     <w:p/>
+    <w:p>
+      <w:r>
+        <w:br w:type="page"/>
+      </w:r>
+    </w:p>
     <w:tbl>
       <w:tblPr>
         <w:tblStyle w:val="TableGrid"/>
@@ -4432,6 +4378,7 @@
               </w:rPr>
             </w:pPr>
             <w:r>
+              <w:lastRenderedPageBreak/>
               <w:br w:type="page"/>
             </w:r>
             <w:r>
@@ -4878,8 +4825,20 @@
     </w:p>
     <w:p>
       <w:pPr>
+        <w:spacing w:after="0" w:line="288" w:lineRule="auto"/>
+        <w:rPr>
+          <w:rFonts w:ascii="Open Sans" w:hAnsi="Open Sans" w:cs="Open Sans"/>
+          <w:sz w:val="20"/>
+          <w:szCs w:val="20"/>
+        </w:rPr>
+      </w:pPr>
+    </w:p>
+    <w:p>
+      <w:pPr>
+        <w:pStyle w:val="ListParagraph"/>
         <w:snapToGrid w:val="0"/>
         <w:spacing w:after="240" w:line="312" w:lineRule="auto"/>
+        <w:ind w:left="851"/>
         <w:jc w:val="both"/>
         <w:rPr>
           <w:rFonts w:ascii="Arial" w:hAnsi="Arial" w:cs="Arial"/>
@@ -4890,8 +4849,9 @@
     </w:p>
     <w:p>
       <w:pPr>
+        <w:pStyle w:val="ListParagraph"/>
         <w:spacing w:after="0" w:line="288" w:lineRule="auto"/>
-        <w:ind w:left="1418" w:hanging="1418"/>
+        <w:ind w:left="1440"/>
         <w:rPr>
           <w:rFonts w:ascii="Arial" w:hAnsi="Arial" w:cs="Arial"/>
           <w:sz w:val="20"/>
@@ -5975,178 +5935,16 @@
       <w:pPr>
         <w:spacing w:after="0" w:line="288" w:lineRule="auto"/>
         <w:rPr>
-          <w:rFonts w:ascii="Arial" w:hAnsi="Arial" w:cs="Arial"/>
-          <w:b/>
-          <w:bCs/>
-          <w:sz w:val="24"/>
-          <w:szCs w:val="24"/>
-        </w:rPr>
-      </w:pPr>
-    </w:p>
-    <w:p>
-      <w:pPr>
-        <w:snapToGrid w:val="0"/>
-        <w:spacing w:after="240" w:line="312" w:lineRule="auto"/>
-        <w:jc w:val="both"/>
-        <w:rPr>
-          <w:rFonts w:ascii="Arial" w:hAnsi="Arial" w:cs="Arial"/>
-          <w:sz w:val="20"/>
-          <w:szCs w:val="20"/>
-        </w:rPr>
-      </w:pPr>
-    </w:p>
-    <w:p>
-      <w:pPr>
-        <w:snapToGrid w:val="0"/>
-        <w:spacing w:after="240" w:line="312" w:lineRule="auto"/>
-        <w:jc w:val="both"/>
-        <w:rPr>
-          <w:rFonts w:ascii="Arial" w:hAnsi="Arial" w:cs="Arial"/>
-          <w:sz w:val="20"/>
-          <w:szCs w:val="20"/>
-        </w:rPr>
-      </w:pPr>
-    </w:p>
-    <w:p>
-      <w:pPr>
-        <w:snapToGrid w:val="0"/>
-        <w:spacing w:after="240" w:line="312" w:lineRule="auto"/>
-        <w:jc w:val="both"/>
-        <w:rPr>
-          <w:rFonts w:ascii="Arial" w:hAnsi="Arial" w:cs="Arial"/>
-          <w:sz w:val="20"/>
-          <w:szCs w:val="20"/>
-        </w:rPr>
-        <w:sectPr>
-          <w:pgSz w:w="11906" w:h="16838"/>
-          <w:pgMar w:top="1440" w:right="1440" w:bottom="1440" w:left="1440" w:header="708" w:footer="708" w:gutter="0"/>
-          <w:cols w:space="708"/>
-          <w:docGrid w:linePitch="360"/>
-        </w:sectPr>
-      </w:pPr>
-    </w:p>
-    <w:p>
-      <w:pPr>
-        <w:spacing w:after="0" w:line="288" w:lineRule="auto"/>
-        <w:rPr>
-          <w:rFonts w:ascii="Arial" w:hAnsi="Arial" w:cs="Arial"/>
-          <w:b/>
-          <w:bCs/>
-          <w:sz w:val="24"/>
-          <w:szCs w:val="24"/>
-        </w:rPr>
-        <w:sectPr>
-          <w:type w:val="continuous"/>
-          <w:pgSz w:w="11906" w:h="16838"/>
-          <w:pgMar w:top="1440" w:right="1440" w:bottom="1440" w:left="1440" w:header="708" w:footer="708" w:gutter="0"/>
-          <w:cols w:num="2" w:space="708"/>
-          <w:docGrid w:linePitch="360"/>
-        </w:sectPr>
-      </w:pPr>
-    </w:p>
-    <w:p>
-      <w:pPr>
-        <w:spacing w:after="0" w:line="288" w:lineRule="auto"/>
-        <w:rPr>
           <w:rFonts w:ascii="Open Sans" w:hAnsi="Open Sans" w:cs="Open Sans"/>
           <w:sz w:val="20"/>
           <w:szCs w:val="20"/>
         </w:rPr>
-        <w:sectPr>
-          <w:type w:val="continuous"/>
-          <w:pgSz w:w="11906" w:h="16838"/>
-          <w:pgMar w:top="1440" w:right="1440" w:bottom="1440" w:left="1440" w:header="708" w:footer="708" w:gutter="0"/>
-          <w:cols w:num="2" w:space="708"/>
-          <w:docGrid w:linePitch="360"/>
-        </w:sectPr>
       </w:pPr>
     </w:p>
     <w:p>
       <w:pPr>
         <w:spacing w:after="0" w:line="288" w:lineRule="auto"/>
-        <w:rPr>
-          <w:rFonts w:ascii="Open Sans" w:hAnsi="Open Sans" w:cs="Open Sans"/>
-          <w:sz w:val="20"/>
-          <w:szCs w:val="20"/>
-        </w:rPr>
-      </w:pPr>
-    </w:p>
-    <w:p>
-      <w:pPr>
-        <w:snapToGrid w:val="0"/>
-        <w:spacing w:after="240" w:line="312" w:lineRule="auto"/>
-        <w:jc w:val="both"/>
-        <w:rPr>
-          <w:rFonts w:ascii="Arial" w:hAnsi="Arial" w:cs="Arial"/>
-          <w:sz w:val="20"/>
-          <w:szCs w:val="20"/>
-        </w:rPr>
-        <w:sectPr>
-          <w:type w:val="continuous"/>
-          <w:pgSz w:w="11906" w:h="16838"/>
-          <w:pgMar w:top="1440" w:right="1440" w:bottom="1440" w:left="1440" w:header="708" w:footer="708" w:gutter="0"/>
-          <w:cols w:space="708"/>
-          <w:docGrid w:linePitch="360"/>
-        </w:sectPr>
-      </w:pPr>
-    </w:p>
-    <w:p>
-      <w:pPr>
-        <w:snapToGrid w:val="0"/>
-        <w:spacing w:after="240" w:line="312" w:lineRule="auto"/>
-        <w:jc w:val="both"/>
-        <w:rPr>
-          <w:rFonts w:ascii="Arial" w:hAnsi="Arial" w:cs="Arial"/>
-          <w:sz w:val="20"/>
-          <w:szCs w:val="20"/>
-        </w:rPr>
-        <w:sectPr>
-          <w:pgSz w:w="11906" w:h="16838"/>
-          <w:pgMar w:top="1440" w:right="1440" w:bottom="1440" w:left="1440" w:header="708" w:footer="708" w:gutter="0"/>
-          <w:cols w:space="708"/>
-          <w:docGrid w:linePitch="360"/>
-        </w:sectPr>
-      </w:pPr>
-    </w:p>
-    <w:p>
-      <w:pPr>
-        <w:spacing w:after="0" w:line="288" w:lineRule="auto"/>
-        <w:rPr>
-          <w:rFonts w:ascii="Arial" w:hAnsi="Arial" w:cs="Arial"/>
-          <w:b/>
-          <w:bCs/>
-          <w:sz w:val="24"/>
-          <w:szCs w:val="24"/>
-        </w:rPr>
-        <w:sectPr>
-          <w:type w:val="continuous"/>
-          <w:pgSz w:w="11906" w:h="16838"/>
-          <w:pgMar w:top="1440" w:right="1440" w:bottom="1440" w:left="1440" w:header="708" w:footer="708" w:gutter="0"/>
-          <w:cols w:num="2" w:space="708"/>
-          <w:docGrid w:linePitch="360"/>
-        </w:sectPr>
-      </w:pPr>
-    </w:p>
-    <w:p>
-      <w:pPr>
-        <w:spacing w:after="0" w:line="288" w:lineRule="auto"/>
-        <w:rPr>
-          <w:rFonts w:ascii="Open Sans" w:hAnsi="Open Sans" w:cs="Open Sans"/>
-          <w:sz w:val="20"/>
-          <w:szCs w:val="20"/>
-        </w:rPr>
-        <w:sectPr>
-          <w:type w:val="continuous"/>
-          <w:pgSz w:w="11906" w:h="16838"/>
-          <w:pgMar w:top="1440" w:right="1440" w:bottom="1440" w:left="1440" w:header="708" w:footer="708" w:gutter="0"/>
-          <w:cols w:num="2" w:space="708"/>
-          <w:docGrid w:linePitch="360"/>
-        </w:sectPr>
-      </w:pPr>
-    </w:p>
-    <w:p>
-      <w:pPr>
-        <w:spacing w:after="0" w:line="288" w:lineRule="auto"/>
+        <w:ind w:left="1418" w:hanging="1418"/>
         <w:rPr>
           <w:rFonts w:ascii="Arial" w:hAnsi="Arial" w:cs="Arial"/>
           <w:b/>
@@ -6185,10 +5983,10 @@
           <w:szCs w:val="24"/>
         </w:rPr>
         <w:drawing>
-          <wp:inline distT="0" distB="0" distL="0" distR="0" wp14:anchorId="674C9E8B" wp14:editId="016B39F4">
+          <wp:inline distT="0" distB="0" distL="0" distR="0" wp14:anchorId="6BF11970" wp14:editId="1B69C0BF">
             <wp:extent cx="307075" cy="307075"/>
             <wp:effectExtent l="0" t="0" r="0" b="0"/>
-            <wp:docPr id="1892433462" name="Graphic 1892433462" descr="Inbox Check outline"/>
+            <wp:docPr id="14" name="Graphic 14" descr="Inbox Check outline"/>
             <wp:cNvGraphicFramePr>
               <a:graphicFrameLocks xmlns:a="http://schemas.openxmlformats.org/drawingml/2006/main" noChangeAspect="1"/>
             </wp:cNvGraphicFramePr>
@@ -6261,16 +6059,7 @@
           <w:sz w:val="20"/>
           <w:szCs w:val="20"/>
         </w:rPr>
-        <w:t xml:space="preserve">Once you have read, completed and </w:t>
-      </w:r>
-      <w:proofErr w:type="spellStart"/>
-      <w:r>
-        <w:rPr>
-          <w:rFonts w:ascii="Arial" w:hAnsi="Arial" w:cs="Arial"/>
-          <w:sz w:val="20"/>
-          <w:szCs w:val="20"/>
-        </w:rPr>
-        <w:t>Docu</w:t>
+        <w:t>Once you have read, completed and Docu</w:t>
       </w:r>
       <w:r>
         <w:rPr>
@@ -6286,16 +6075,7 @@
           <w:sz w:val="20"/>
           <w:szCs w:val="20"/>
         </w:rPr>
-        <w:t>ign</w:t>
-      </w:r>
-      <w:proofErr w:type="spellEnd"/>
-      <w:r>
-        <w:rPr>
-          <w:rFonts w:ascii="Arial" w:hAnsi="Arial" w:cs="Arial"/>
-          <w:sz w:val="20"/>
-          <w:szCs w:val="20"/>
-        </w:rPr>
-        <w:t xml:space="preserve"> all the documents in the loan pack, click the ‘</w:t>
+        <w:t>ign all the documents in the loan pack, click the ‘</w:t>
       </w:r>
       <w:r>
         <w:rPr>
@@ -6358,13 +6138,6 @@
           <w:sz w:val="20"/>
           <w:szCs w:val="20"/>
         </w:rPr>
-        <w:sectPr>
-          <w:type w:val="continuous"/>
-          <w:pgSz w:w="11906" w:h="16838"/>
-          <w:pgMar w:top="1440" w:right="1440" w:bottom="1440" w:left="1440" w:header="708" w:footer="708" w:gutter="0"/>
-          <w:cols w:space="708"/>
-          <w:docGrid w:linePitch="360"/>
-        </w:sectPr>
       </w:pPr>
       <w:r>
         <w:rPr>
@@ -6422,18 +6195,6 @@
         </w:rPr>
         <w:t xml:space="preserve"> days.</w:t>
       </w:r>
-    </w:p>
-    <w:p>
-      <w:pPr>
-        <w:snapToGrid w:val="0"/>
-        <w:spacing w:after="240" w:line="312" w:lineRule="auto"/>
-        <w:jc w:val="both"/>
-        <w:rPr>
-          <w:rFonts w:ascii="Arial" w:hAnsi="Arial" w:cs="Arial"/>
-          <w:sz w:val="20"/>
-          <w:szCs w:val="20"/>
-        </w:rPr>
-      </w:pPr>
     </w:p>
     <w:sectPr>
       <w:pgSz w:w="11906" w:h="16838"/>
@@ -7528,7 +7289,7 @@
   <w:style w:type="paragraph" w:default="1" w:styleId="Normal">
     <w:name w:val="Normal"/>
     <w:qFormat/>
-    <w:rsid w:val="008A0CCD"/>
+    <w:rsid w:val="000C7DB9"/>
   </w:style>
   <w:style w:type="character" w:default="1" w:styleId="DefaultParagraphFont">
     <w:name w:val="Default Paragraph Font"/>

--- a/SMSF/Purchase/Source/0. Borrowers Checklist SMSF Purchase.docx
+++ b/SMSF/Purchase/Source/0. Borrowers Checklist SMSF Purchase.docx
@@ -12,6 +12,7 @@
           <w:szCs w:val="20"/>
         </w:rPr>
       </w:pPr>
+      <w:proofErr w:type="spellStart"/>
       <w:r>
         <w:rPr>
           <w:rFonts w:ascii="Arial" w:hAnsi="Arial" w:cs="Arial"/>
@@ -20,7 +21,18 @@
           <w:sz w:val="24"/>
           <w:szCs w:val="24"/>
         </w:rPr>
-        <w:t xml:space="preserve">DocuSign </w:t>
+        <w:t>DocuSign</w:t>
+      </w:r>
+      <w:proofErr w:type="spellEnd"/>
+      <w:r>
+        <w:rPr>
+          <w:rFonts w:ascii="Arial" w:hAnsi="Arial" w:cs="Arial"/>
+          <w:b/>
+          <w:bCs/>
+          <w:sz w:val="24"/>
+          <w:szCs w:val="24"/>
+        </w:rPr>
+        <w:t xml:space="preserve"> </w:t>
       </w:r>
       <w:r>
         <w:rPr>
@@ -319,14 +331,25 @@
                       <w:szCs w:val="20"/>
                     </w:rPr>
                   </w:pPr>
-                  <w:r>
-                    <w:rPr>
-                      <w:rFonts w:ascii="Arial" w:eastAsia="Calibri" w:hAnsi="Arial" w:cs="Arial"/>
-                      <w:color w:val="000000" w:themeColor="text1"/>
-                      <w:sz w:val="20"/>
-                      <w:szCs w:val="20"/>
-                    </w:rPr>
-                    <w:t>{{ guarantor_2_name }}</w:t>
+                  <w:proofErr w:type="gramStart"/>
+                  <w:r>
+                    <w:rPr>
+                      <w:rFonts w:ascii="Arial" w:eastAsia="Calibri" w:hAnsi="Arial" w:cs="Arial"/>
+                      <w:color w:val="000000" w:themeColor="text1"/>
+                      <w:sz w:val="20"/>
+                      <w:szCs w:val="20"/>
+                    </w:rPr>
+                    <w:t>{{ guarantor</w:t>
+                  </w:r>
+                  <w:proofErr w:type="gramEnd"/>
+                  <w:r>
+                    <w:rPr>
+                      <w:rFonts w:ascii="Arial" w:eastAsia="Calibri" w:hAnsi="Arial" w:cs="Arial"/>
+                      <w:color w:val="000000" w:themeColor="text1"/>
+                      <w:sz w:val="20"/>
+                      <w:szCs w:val="20"/>
+                    </w:rPr>
+                    <w:t>_2_name }}</w:t>
                   </w:r>
                 </w:p>
               </w:tc>
@@ -448,14 +471,25 @@
                       <w:szCs w:val="20"/>
                     </w:rPr>
                   </w:pPr>
-                  <w:r>
-                    <w:rPr>
-                      <w:rFonts w:ascii="Arial" w:eastAsia="Calibri" w:hAnsi="Arial" w:cs="Arial"/>
-                      <w:color w:val="000000" w:themeColor="text1"/>
-                      <w:sz w:val="20"/>
-                      <w:szCs w:val="20"/>
-                    </w:rPr>
-                    <w:t>{{ guarantor_3_name }}</w:t>
+                  <w:proofErr w:type="gramStart"/>
+                  <w:r>
+                    <w:rPr>
+                      <w:rFonts w:ascii="Arial" w:eastAsia="Calibri" w:hAnsi="Arial" w:cs="Arial"/>
+                      <w:color w:val="000000" w:themeColor="text1"/>
+                      <w:sz w:val="20"/>
+                      <w:szCs w:val="20"/>
+                    </w:rPr>
+                    <w:t>{{ guarantor</w:t>
+                  </w:r>
+                  <w:proofErr w:type="gramEnd"/>
+                  <w:r>
+                    <w:rPr>
+                      <w:rFonts w:ascii="Arial" w:eastAsia="Calibri" w:hAnsi="Arial" w:cs="Arial"/>
+                      <w:color w:val="000000" w:themeColor="text1"/>
+                      <w:sz w:val="20"/>
+                      <w:szCs w:val="20"/>
+                    </w:rPr>
+                    <w:t>_3_name }}</w:t>
                   </w:r>
                 </w:p>
               </w:tc>
@@ -629,14 +663,25 @@
                       <w:szCs w:val="20"/>
                     </w:rPr>
                   </w:pPr>
-                  <w:r>
-                    <w:rPr>
-                      <w:rFonts w:ascii="Arial" w:eastAsia="Calibri" w:hAnsi="Arial" w:cs="Arial"/>
-                      <w:color w:val="000000" w:themeColor="text1"/>
-                      <w:sz w:val="20"/>
-                      <w:szCs w:val="20"/>
-                    </w:rPr>
-                    <w:t>{{ guarantor_</w:t>
+                  <w:proofErr w:type="gramStart"/>
+                  <w:r>
+                    <w:rPr>
+                      <w:rFonts w:ascii="Arial" w:eastAsia="Calibri" w:hAnsi="Arial" w:cs="Arial"/>
+                      <w:color w:val="000000" w:themeColor="text1"/>
+                      <w:sz w:val="20"/>
+                      <w:szCs w:val="20"/>
+                    </w:rPr>
+                    <w:t>{{ guarantor</w:t>
+                  </w:r>
+                  <w:proofErr w:type="gramEnd"/>
+                  <w:r>
+                    <w:rPr>
+                      <w:rFonts w:ascii="Arial" w:eastAsia="Calibri" w:hAnsi="Arial" w:cs="Arial"/>
+                      <w:color w:val="000000" w:themeColor="text1"/>
+                      <w:sz w:val="20"/>
+                      <w:szCs w:val="20"/>
+                    </w:rPr>
+                    <w:t>_</w:t>
                   </w:r>
                   <w:r>
                     <w:rPr>
@@ -823,14 +868,25 @@
                       <w:szCs w:val="20"/>
                     </w:rPr>
                   </w:pPr>
-                  <w:r>
-                    <w:rPr>
-                      <w:rFonts w:ascii="Arial" w:eastAsia="Calibri" w:hAnsi="Arial" w:cs="Arial"/>
-                      <w:color w:val="000000" w:themeColor="text1"/>
-                      <w:sz w:val="20"/>
-                      <w:szCs w:val="20"/>
-                    </w:rPr>
-                    <w:t>{{ guarantor_</w:t>
+                  <w:proofErr w:type="gramStart"/>
+                  <w:r>
+                    <w:rPr>
+                      <w:rFonts w:ascii="Arial" w:eastAsia="Calibri" w:hAnsi="Arial" w:cs="Arial"/>
+                      <w:color w:val="000000" w:themeColor="text1"/>
+                      <w:sz w:val="20"/>
+                      <w:szCs w:val="20"/>
+                    </w:rPr>
+                    <w:t>{{ guarantor</w:t>
+                  </w:r>
+                  <w:proofErr w:type="gramEnd"/>
+                  <w:r>
+                    <w:rPr>
+                      <w:rFonts w:ascii="Arial" w:eastAsia="Calibri" w:hAnsi="Arial" w:cs="Arial"/>
+                      <w:color w:val="000000" w:themeColor="text1"/>
+                      <w:sz w:val="20"/>
+                      <w:szCs w:val="20"/>
+                    </w:rPr>
+                    <w:t>_</w:t>
                   </w:r>
                   <w:r>
                     <w:rPr>
@@ -1022,14 +1078,25 @@
                       <w:szCs w:val="20"/>
                     </w:rPr>
                   </w:pPr>
-                  <w:r>
-                    <w:rPr>
-                      <w:rFonts w:ascii="Arial" w:eastAsia="Calibri" w:hAnsi="Arial" w:cs="Arial"/>
-                      <w:color w:val="000000" w:themeColor="text1"/>
-                      <w:sz w:val="20"/>
-                      <w:szCs w:val="20"/>
-                    </w:rPr>
-                    <w:t>{{ guarantor_</w:t>
+                  <w:proofErr w:type="gramStart"/>
+                  <w:r>
+                    <w:rPr>
+                      <w:rFonts w:ascii="Arial" w:eastAsia="Calibri" w:hAnsi="Arial" w:cs="Arial"/>
+                      <w:color w:val="000000" w:themeColor="text1"/>
+                      <w:sz w:val="20"/>
+                      <w:szCs w:val="20"/>
+                    </w:rPr>
+                    <w:t>{{ guarantor</w:t>
+                  </w:r>
+                  <w:proofErr w:type="gramEnd"/>
+                  <w:r>
+                    <w:rPr>
+                      <w:rFonts w:ascii="Arial" w:eastAsia="Calibri" w:hAnsi="Arial" w:cs="Arial"/>
+                      <w:color w:val="000000" w:themeColor="text1"/>
+                      <w:sz w:val="20"/>
+                      <w:szCs w:val="20"/>
+                    </w:rPr>
+                    <w:t>_</w:t>
                   </w:r>
                   <w:r>
                     <w:rPr>
@@ -1216,14 +1283,25 @@
                       <w:szCs w:val="20"/>
                     </w:rPr>
                   </w:pPr>
-                  <w:r>
-                    <w:rPr>
-                      <w:rFonts w:ascii="Arial" w:eastAsia="Calibri" w:hAnsi="Arial" w:cs="Arial"/>
-                      <w:color w:val="000000" w:themeColor="text1"/>
-                      <w:sz w:val="20"/>
-                      <w:szCs w:val="20"/>
-                    </w:rPr>
-                    <w:t>{{ guarantor_</w:t>
+                  <w:proofErr w:type="gramStart"/>
+                  <w:r>
+                    <w:rPr>
+                      <w:rFonts w:ascii="Arial" w:eastAsia="Calibri" w:hAnsi="Arial" w:cs="Arial"/>
+                      <w:color w:val="000000" w:themeColor="text1"/>
+                      <w:sz w:val="20"/>
+                      <w:szCs w:val="20"/>
+                    </w:rPr>
+                    <w:t>{{ guarantor</w:t>
+                  </w:r>
+                  <w:proofErr w:type="gramEnd"/>
+                  <w:r>
+                    <w:rPr>
+                      <w:rFonts w:ascii="Arial" w:eastAsia="Calibri" w:hAnsi="Arial" w:cs="Arial"/>
+                      <w:color w:val="000000" w:themeColor="text1"/>
+                      <w:sz w:val="20"/>
+                      <w:szCs w:val="20"/>
+                    </w:rPr>
+                    <w:t>_</w:t>
                   </w:r>
                   <w:r>
                     <w:rPr>
@@ -1786,8 +1864,9 @@
           <w:sz w:val="24"/>
           <w:szCs w:val="24"/>
         </w:rPr>
-        <w:t>Read and Docu</w:t>
+        <w:t xml:space="preserve">Read and </w:t>
       </w:r>
+      <w:proofErr w:type="spellStart"/>
       <w:r>
         <w:rPr>
           <w:rFonts w:ascii="Arial" w:hAnsi="Arial" w:cs="Arial"/>
@@ -1796,8 +1875,19 @@
           <w:sz w:val="24"/>
           <w:szCs w:val="24"/>
         </w:rPr>
+        <w:t>Docu</w:t>
+      </w:r>
+      <w:r>
+        <w:rPr>
+          <w:rFonts w:ascii="Arial" w:hAnsi="Arial" w:cs="Arial"/>
+          <w:b/>
+          <w:bCs/>
+          <w:sz w:val="24"/>
+          <w:szCs w:val="24"/>
+        </w:rPr>
         <w:t>Sign</w:t>
       </w:r>
+      <w:proofErr w:type="spellEnd"/>
       <w:r>
         <w:rPr>
           <w:rFonts w:ascii="Arial" w:hAnsi="Arial" w:cs="Arial"/>
@@ -2535,8 +2625,20 @@
           <w:sz w:val="24"/>
           <w:szCs w:val="24"/>
         </w:rPr>
-        <w:t xml:space="preserve"> and DocuSign</w:t>
+        <w:t xml:space="preserve"> and </w:t>
       </w:r>
+      <w:proofErr w:type="spellStart"/>
+      <w:r>
+        <w:rPr>
+          <w:rFonts w:ascii="Arial" w:hAnsi="Arial" w:cs="Arial"/>
+          <w:b/>
+          <w:bCs/>
+          <w:sz w:val="24"/>
+          <w:szCs w:val="24"/>
+        </w:rPr>
+        <w:t>DocuSign</w:t>
+      </w:r>
+      <w:proofErr w:type="spellEnd"/>
       <w:r>
         <w:rPr>
           <w:rFonts w:ascii="Arial" w:hAnsi="Arial" w:cs="Arial"/>
@@ -3289,15 +3391,27 @@
               </w:rPr>
               <w:t xml:space="preserve">Solicitors Certificates of Legal Advice - </w:t>
             </w:r>
-            <w:r>
-              <w:rPr>
-                <w:rFonts w:ascii="Arial" w:hAnsi="Arial" w:cs="Arial"/>
-                <w:b/>
-                <w:bCs/>
-                <w:sz w:val="20"/>
-                <w:szCs w:val="20"/>
-              </w:rPr>
-              <w:t>{{ guarantor_2_name }}</w:t>
+            <w:proofErr w:type="gramStart"/>
+            <w:r>
+              <w:rPr>
+                <w:rFonts w:ascii="Arial" w:hAnsi="Arial" w:cs="Arial"/>
+                <w:b/>
+                <w:bCs/>
+                <w:sz w:val="20"/>
+                <w:szCs w:val="20"/>
+              </w:rPr>
+              <w:t>{{ guarantor</w:t>
+            </w:r>
+            <w:proofErr w:type="gramEnd"/>
+            <w:r>
+              <w:rPr>
+                <w:rFonts w:ascii="Arial" w:hAnsi="Arial" w:cs="Arial"/>
+                <w:b/>
+                <w:bCs/>
+                <w:sz w:val="20"/>
+                <w:szCs w:val="20"/>
+              </w:rPr>
+              <w:t>_2_name }}</w:t>
             </w:r>
           </w:p>
         </w:tc>
@@ -3320,16 +3434,6 @@
                 <w:szCs w:val="20"/>
               </w:rPr>
             </w:pPr>
-            <w:r>
-              <w:rPr>
-                <w:rFonts w:ascii="Arial" w:hAnsi="Arial" w:cs="Arial"/>
-                <w:b/>
-                <w:bCs/>
-                <w:sz w:val="20"/>
-                <w:szCs w:val="20"/>
-              </w:rPr>
-              <w:t>12.</w:t>
-            </w:r>
           </w:p>
         </w:tc>
         <w:tc>
@@ -3355,17 +3459,135 @@
                 <w:sz w:val="20"/>
                 <w:szCs w:val="20"/>
               </w:rPr>
+              <w:t>{% tr if guarantor_3_name %}</w:t>
+            </w:r>
+          </w:p>
+        </w:tc>
+      </w:tr>
+      <w:tr>
+        <w:tc>
+          <w:tcPr>
+            <w:tcW w:w="553" w:type="dxa"/>
+            <w:shd w:val="clear" w:color="auto" w:fill="D5DCE4" w:themeFill="text2" w:themeFillTint="33"/>
+            <w:vAlign w:val="center"/>
+          </w:tcPr>
+          <w:p>
+            <w:pPr>
+              <w:spacing w:after="120"/>
+              <w:rPr>
+                <w:rFonts w:ascii="Arial" w:hAnsi="Arial" w:cs="Arial"/>
+                <w:b/>
+                <w:bCs/>
+                <w:sz w:val="20"/>
+                <w:szCs w:val="20"/>
+              </w:rPr>
+            </w:pPr>
+            <w:r>
+              <w:rPr>
+                <w:rFonts w:ascii="Arial" w:hAnsi="Arial" w:cs="Arial"/>
+                <w:b/>
+                <w:bCs/>
+                <w:sz w:val="20"/>
+                <w:szCs w:val="20"/>
+              </w:rPr>
+              <w:t>12.</w:t>
+            </w:r>
+          </w:p>
+        </w:tc>
+        <w:tc>
+          <w:tcPr>
+            <w:tcW w:w="8373" w:type="dxa"/>
+            <w:vAlign w:val="center"/>
+          </w:tcPr>
+          <w:p>
+            <w:pPr>
+              <w:rPr>
+                <w:rFonts w:ascii="Arial" w:hAnsi="Arial" w:cs="Arial"/>
+                <w:b/>
+                <w:bCs/>
+                <w:sz w:val="20"/>
+                <w:szCs w:val="20"/>
+              </w:rPr>
+            </w:pPr>
+            <w:r>
+              <w:rPr>
+                <w:rFonts w:ascii="Arial" w:hAnsi="Arial" w:cs="Arial"/>
+                <w:b/>
+                <w:bCs/>
+                <w:sz w:val="20"/>
+                <w:szCs w:val="20"/>
+              </w:rPr>
               <w:t xml:space="preserve">Solicitors Certificates of Legal Advice - </w:t>
             </w:r>
-            <w:r>
-              <w:rPr>
-                <w:rFonts w:ascii="Arial" w:hAnsi="Arial" w:cs="Arial"/>
-                <w:b/>
-                <w:bCs/>
-                <w:sz w:val="20"/>
-                <w:szCs w:val="20"/>
-              </w:rPr>
-              <w:t>{{ guarantor_3_name }}</w:t>
+            <w:proofErr w:type="gramStart"/>
+            <w:r>
+              <w:rPr>
+                <w:rFonts w:ascii="Arial" w:hAnsi="Arial" w:cs="Arial"/>
+                <w:b/>
+                <w:bCs/>
+                <w:sz w:val="20"/>
+                <w:szCs w:val="20"/>
+              </w:rPr>
+              <w:t>{{ guarantor</w:t>
+            </w:r>
+            <w:proofErr w:type="gramEnd"/>
+            <w:r>
+              <w:rPr>
+                <w:rFonts w:ascii="Arial" w:hAnsi="Arial" w:cs="Arial"/>
+                <w:b/>
+                <w:bCs/>
+                <w:sz w:val="20"/>
+                <w:szCs w:val="20"/>
+              </w:rPr>
+              <w:t>_3_name }}</w:t>
+            </w:r>
+          </w:p>
+        </w:tc>
+      </w:tr>
+      <w:tr>
+        <w:tc>
+          <w:tcPr>
+            <w:tcW w:w="553" w:type="dxa"/>
+            <w:shd w:val="clear" w:color="auto" w:fill="D5DCE4" w:themeFill="text2" w:themeFillTint="33"/>
+            <w:vAlign w:val="center"/>
+          </w:tcPr>
+          <w:p>
+            <w:pPr>
+              <w:spacing w:after="120"/>
+              <w:rPr>
+                <w:rFonts w:ascii="Arial" w:hAnsi="Arial" w:cs="Arial"/>
+                <w:b/>
+                <w:bCs/>
+                <w:sz w:val="20"/>
+                <w:szCs w:val="20"/>
+              </w:rPr>
+            </w:pPr>
+          </w:p>
+        </w:tc>
+        <w:tc>
+          <w:tcPr>
+            <w:tcW w:w="8373" w:type="dxa"/>
+            <w:vAlign w:val="center"/>
+          </w:tcPr>
+          <w:p>
+            <w:pPr>
+              <w:rPr>
+                <w:rFonts w:ascii="Arial" w:hAnsi="Arial" w:cs="Arial"/>
+                <w:b/>
+                <w:bCs/>
+                <w:sz w:val="20"/>
+                <w:szCs w:val="20"/>
+              </w:rPr>
+            </w:pPr>
+            <w:r>
+              <w:rPr>
+                <w:rFonts w:ascii="Arial" w:hAnsi="Arial" w:cs="Arial"/>
+                <w:b/>
+                <w:bCs/>
+                <w:sz w:val="20"/>
+                <w:szCs w:val="20"/>
+              </w:rPr>
+              <w:t>{%tr endif %}</w:t>
             </w:r>
           </w:p>
         </w:tc>
@@ -3619,7 +3841,27 @@
                 <w:sz w:val="20"/>
                 <w:szCs w:val="20"/>
               </w:rPr>
-              <w:t>/BankStmt/</w:t>
+              <w:t>/</w:t>
+            </w:r>
+            <w:proofErr w:type="spellStart"/>
+            <w:r>
+              <w:rPr>
+                <w:rFonts w:ascii="Arial" w:hAnsi="Arial" w:cs="Arial"/>
+                <w:color w:val="FFFFFF" w:themeColor="background1"/>
+                <w:sz w:val="20"/>
+                <w:szCs w:val="20"/>
+              </w:rPr>
+              <w:t>BankStmt</w:t>
+            </w:r>
+            <w:proofErr w:type="spellEnd"/>
+            <w:r>
+              <w:rPr>
+                <w:rFonts w:ascii="Arial" w:hAnsi="Arial" w:cs="Arial"/>
+                <w:color w:val="FFFFFF" w:themeColor="background1"/>
+                <w:sz w:val="20"/>
+                <w:szCs w:val="20"/>
+              </w:rPr>
+              <w:t>/</w:t>
             </w:r>
           </w:p>
         </w:tc>
@@ -3750,6 +3992,7 @@
                 <w:szCs w:val="20"/>
               </w:rPr>
             </w:pPr>
+            <w:proofErr w:type="gramStart"/>
             <w:r>
               <w:rPr>
                 <w:rFonts w:ascii="Arial" w:hAnsi="Arial" w:cs="Arial"/>
@@ -3768,26 +4011,69 @@
                 <w:sz w:val="20"/>
                 <w:szCs w:val="20"/>
               </w:rPr>
-              <w:t>PROPDET1MORTGAGORS</w:t>
-            </w:r>
-            <w:r>
-              <w:rPr>
-                <w:rFonts w:ascii="Arial" w:hAnsi="Arial" w:cs="Arial"/>
-                <w:b/>
-                <w:bCs/>
-                <w:sz w:val="20"/>
-                <w:szCs w:val="20"/>
-              </w:rPr>
-              <w:t xml:space="preserve"> }}</w:t>
-            </w:r>
-            <w:r>
-              <w:rPr>
-                <w:rFonts w:ascii="Arial" w:hAnsi="Arial" w:cs="Arial"/>
-                <w:sz w:val="20"/>
-                <w:szCs w:val="20"/>
-              </w:rPr>
-              <w:t xml:space="preserve"> as the insured party;</w:t>
-            </w:r>
+              <w:t>PROPDET</w:t>
+            </w:r>
+            <w:proofErr w:type="gramEnd"/>
+            <w:r>
+              <w:rPr>
+                <w:rFonts w:ascii="Arial" w:hAnsi="Arial" w:cs="Arial"/>
+                <w:b/>
+                <w:bCs/>
+                <w:sz w:val="20"/>
+                <w:szCs w:val="20"/>
+              </w:rPr>
+              <w:t>1</w:t>
+            </w:r>
+            <w:proofErr w:type="gramStart"/>
+            <w:r>
+              <w:rPr>
+                <w:rFonts w:ascii="Arial" w:hAnsi="Arial" w:cs="Arial"/>
+                <w:b/>
+                <w:bCs/>
+                <w:sz w:val="20"/>
+                <w:szCs w:val="20"/>
+              </w:rPr>
+              <w:t>MORTGAGORS</w:t>
+            </w:r>
+            <w:r>
+              <w:rPr>
+                <w:rFonts w:ascii="Arial" w:hAnsi="Arial" w:cs="Arial"/>
+                <w:b/>
+                <w:bCs/>
+                <w:sz w:val="20"/>
+                <w:szCs w:val="20"/>
+              </w:rPr>
+              <w:t xml:space="preserve"> }</w:t>
+            </w:r>
+            <w:proofErr w:type="gramEnd"/>
+            <w:r>
+              <w:rPr>
+                <w:rFonts w:ascii="Arial" w:hAnsi="Arial" w:cs="Arial"/>
+                <w:b/>
+                <w:bCs/>
+                <w:sz w:val="20"/>
+                <w:szCs w:val="20"/>
+              </w:rPr>
+              <w:t>}</w:t>
+            </w:r>
+            <w:r>
+              <w:rPr>
+                <w:rFonts w:ascii="Arial" w:hAnsi="Arial" w:cs="Arial"/>
+                <w:sz w:val="20"/>
+                <w:szCs w:val="20"/>
+              </w:rPr>
+              <w:t xml:space="preserve"> as the insured </w:t>
+            </w:r>
+            <w:proofErr w:type="gramStart"/>
+            <w:r>
+              <w:rPr>
+                <w:rFonts w:ascii="Arial" w:hAnsi="Arial" w:cs="Arial"/>
+                <w:sz w:val="20"/>
+                <w:szCs w:val="20"/>
+              </w:rPr>
+              <w:t>party;</w:t>
+            </w:r>
+            <w:proofErr w:type="gramEnd"/>
           </w:p>
           <w:p>
             <w:pPr>
@@ -4770,6 +5056,7 @@
           <w:szCs w:val="20"/>
         </w:rPr>
       </w:pPr>
+      <w:proofErr w:type="gramStart"/>
       <w:r>
         <w:rPr>
           <w:rFonts w:ascii="Arial" w:hAnsi="Arial" w:cs="Arial"/>
@@ -4786,6 +5073,7 @@
         </w:rPr>
         <w:t>LOANSPECIALCONDITIONS</w:t>
       </w:r>
+      <w:proofErr w:type="gramEnd"/>
       <w:r>
         <w:rPr>
           <w:rFonts w:ascii="Arial" w:hAnsi="Arial" w:cs="Arial"/>
@@ -4958,14 +5246,25 @@
                       <w:szCs w:val="20"/>
                     </w:rPr>
                   </w:pPr>
-                  <w:r>
-                    <w:rPr>
-                      <w:rFonts w:ascii="Arial" w:eastAsia="Calibri" w:hAnsi="Arial" w:cs="Arial"/>
-                      <w:color w:val="000000" w:themeColor="text1"/>
-                      <w:sz w:val="20"/>
-                      <w:szCs w:val="20"/>
-                    </w:rPr>
-                    <w:t>{{ guarantor_2_name }}</w:t>
+                  <w:proofErr w:type="gramStart"/>
+                  <w:r>
+                    <w:rPr>
+                      <w:rFonts w:ascii="Arial" w:eastAsia="Calibri" w:hAnsi="Arial" w:cs="Arial"/>
+                      <w:color w:val="000000" w:themeColor="text1"/>
+                      <w:sz w:val="20"/>
+                      <w:szCs w:val="20"/>
+                    </w:rPr>
+                    <w:t>{{ guarantor</w:t>
+                  </w:r>
+                  <w:proofErr w:type="gramEnd"/>
+                  <w:r>
+                    <w:rPr>
+                      <w:rFonts w:ascii="Arial" w:eastAsia="Calibri" w:hAnsi="Arial" w:cs="Arial"/>
+                      <w:color w:val="000000" w:themeColor="text1"/>
+                      <w:sz w:val="20"/>
+                      <w:szCs w:val="20"/>
+                    </w:rPr>
+                    <w:t>_2_name }}</w:t>
                   </w:r>
                 </w:p>
               </w:tc>
@@ -5087,14 +5386,25 @@
                       <w:szCs w:val="20"/>
                     </w:rPr>
                   </w:pPr>
-                  <w:r>
-                    <w:rPr>
-                      <w:rFonts w:ascii="Arial" w:eastAsia="Calibri" w:hAnsi="Arial" w:cs="Arial"/>
-                      <w:color w:val="000000" w:themeColor="text1"/>
-                      <w:sz w:val="20"/>
-                      <w:szCs w:val="20"/>
-                    </w:rPr>
-                    <w:t>{{ guarantor_3_name }}</w:t>
+                  <w:proofErr w:type="gramStart"/>
+                  <w:r>
+                    <w:rPr>
+                      <w:rFonts w:ascii="Arial" w:eastAsia="Calibri" w:hAnsi="Arial" w:cs="Arial"/>
+                      <w:color w:val="000000" w:themeColor="text1"/>
+                      <w:sz w:val="20"/>
+                      <w:szCs w:val="20"/>
+                    </w:rPr>
+                    <w:t>{{ guarantor</w:t>
+                  </w:r>
+                  <w:proofErr w:type="gramEnd"/>
+                  <w:r>
+                    <w:rPr>
+                      <w:rFonts w:ascii="Arial" w:eastAsia="Calibri" w:hAnsi="Arial" w:cs="Arial"/>
+                      <w:color w:val="000000" w:themeColor="text1"/>
+                      <w:sz w:val="20"/>
+                      <w:szCs w:val="20"/>
+                    </w:rPr>
+                    <w:t>_3_name }}</w:t>
                   </w:r>
                 </w:p>
               </w:tc>
@@ -5268,14 +5578,25 @@
                       <w:szCs w:val="20"/>
                     </w:rPr>
                   </w:pPr>
-                  <w:r>
-                    <w:rPr>
-                      <w:rFonts w:ascii="Arial" w:eastAsia="Calibri" w:hAnsi="Arial" w:cs="Arial"/>
-                      <w:color w:val="000000" w:themeColor="text1"/>
-                      <w:sz w:val="20"/>
-                      <w:szCs w:val="20"/>
-                    </w:rPr>
-                    <w:t>{{ guarantor_</w:t>
+                  <w:proofErr w:type="gramStart"/>
+                  <w:r>
+                    <w:rPr>
+                      <w:rFonts w:ascii="Arial" w:eastAsia="Calibri" w:hAnsi="Arial" w:cs="Arial"/>
+                      <w:color w:val="000000" w:themeColor="text1"/>
+                      <w:sz w:val="20"/>
+                      <w:szCs w:val="20"/>
+                    </w:rPr>
+                    <w:t>{{ guarantor</w:t>
+                  </w:r>
+                  <w:proofErr w:type="gramEnd"/>
+                  <w:r>
+                    <w:rPr>
+                      <w:rFonts w:ascii="Arial" w:eastAsia="Calibri" w:hAnsi="Arial" w:cs="Arial"/>
+                      <w:color w:val="000000" w:themeColor="text1"/>
+                      <w:sz w:val="20"/>
+                      <w:szCs w:val="20"/>
+                    </w:rPr>
+                    <w:t>_</w:t>
                   </w:r>
                   <w:r>
                     <w:rPr>
@@ -5462,14 +5783,25 @@
                       <w:szCs w:val="20"/>
                     </w:rPr>
                   </w:pPr>
-                  <w:r>
-                    <w:rPr>
-                      <w:rFonts w:ascii="Arial" w:eastAsia="Calibri" w:hAnsi="Arial" w:cs="Arial"/>
-                      <w:color w:val="000000" w:themeColor="text1"/>
-                      <w:sz w:val="20"/>
-                      <w:szCs w:val="20"/>
-                    </w:rPr>
-                    <w:t>{{ guarantor_</w:t>
+                  <w:proofErr w:type="gramStart"/>
+                  <w:r>
+                    <w:rPr>
+                      <w:rFonts w:ascii="Arial" w:eastAsia="Calibri" w:hAnsi="Arial" w:cs="Arial"/>
+                      <w:color w:val="000000" w:themeColor="text1"/>
+                      <w:sz w:val="20"/>
+                      <w:szCs w:val="20"/>
+                    </w:rPr>
+                    <w:t>{{ guarantor</w:t>
+                  </w:r>
+                  <w:proofErr w:type="gramEnd"/>
+                  <w:r>
+                    <w:rPr>
+                      <w:rFonts w:ascii="Arial" w:eastAsia="Calibri" w:hAnsi="Arial" w:cs="Arial"/>
+                      <w:color w:val="000000" w:themeColor="text1"/>
+                      <w:sz w:val="20"/>
+                      <w:szCs w:val="20"/>
+                    </w:rPr>
+                    <w:t>_</w:t>
                   </w:r>
                   <w:r>
                     <w:rPr>
@@ -5661,14 +5993,25 @@
                       <w:szCs w:val="20"/>
                     </w:rPr>
                   </w:pPr>
-                  <w:r>
-                    <w:rPr>
-                      <w:rFonts w:ascii="Arial" w:eastAsia="Calibri" w:hAnsi="Arial" w:cs="Arial"/>
-                      <w:color w:val="000000" w:themeColor="text1"/>
-                      <w:sz w:val="20"/>
-                      <w:szCs w:val="20"/>
-                    </w:rPr>
-                    <w:t>{{ guarantor_</w:t>
+                  <w:proofErr w:type="gramStart"/>
+                  <w:r>
+                    <w:rPr>
+                      <w:rFonts w:ascii="Arial" w:eastAsia="Calibri" w:hAnsi="Arial" w:cs="Arial"/>
+                      <w:color w:val="000000" w:themeColor="text1"/>
+                      <w:sz w:val="20"/>
+                      <w:szCs w:val="20"/>
+                    </w:rPr>
+                    <w:t>{{ guarantor</w:t>
+                  </w:r>
+                  <w:proofErr w:type="gramEnd"/>
+                  <w:r>
+                    <w:rPr>
+                      <w:rFonts w:ascii="Arial" w:eastAsia="Calibri" w:hAnsi="Arial" w:cs="Arial"/>
+                      <w:color w:val="000000" w:themeColor="text1"/>
+                      <w:sz w:val="20"/>
+                      <w:szCs w:val="20"/>
+                    </w:rPr>
+                    <w:t>_</w:t>
                   </w:r>
                   <w:r>
                     <w:rPr>
@@ -5855,14 +6198,25 @@
                       <w:szCs w:val="20"/>
                     </w:rPr>
                   </w:pPr>
-                  <w:r>
-                    <w:rPr>
-                      <w:rFonts w:ascii="Arial" w:eastAsia="Calibri" w:hAnsi="Arial" w:cs="Arial"/>
-                      <w:color w:val="000000" w:themeColor="text1"/>
-                      <w:sz w:val="20"/>
-                      <w:szCs w:val="20"/>
-                    </w:rPr>
-                    <w:t>{{ guarantor_</w:t>
+                  <w:proofErr w:type="gramStart"/>
+                  <w:r>
+                    <w:rPr>
+                      <w:rFonts w:ascii="Arial" w:eastAsia="Calibri" w:hAnsi="Arial" w:cs="Arial"/>
+                      <w:color w:val="000000" w:themeColor="text1"/>
+                      <w:sz w:val="20"/>
+                      <w:szCs w:val="20"/>
+                    </w:rPr>
+                    <w:t>{{ guarantor</w:t>
+                  </w:r>
+                  <w:proofErr w:type="gramEnd"/>
+                  <w:r>
+                    <w:rPr>
+                      <w:rFonts w:ascii="Arial" w:eastAsia="Calibri" w:hAnsi="Arial" w:cs="Arial"/>
+                      <w:color w:val="000000" w:themeColor="text1"/>
+                      <w:sz w:val="20"/>
+                      <w:szCs w:val="20"/>
+                    </w:rPr>
+                    <w:t>_</w:t>
                   </w:r>
                   <w:r>
                     <w:rPr>
@@ -6059,7 +6413,16 @@
           <w:sz w:val="20"/>
           <w:szCs w:val="20"/>
         </w:rPr>
-        <w:t>Once you have read, completed and Docu</w:t>
+        <w:t xml:space="preserve">Once you have read, completed and </w:t>
+      </w:r>
+      <w:proofErr w:type="spellStart"/>
+      <w:r>
+        <w:rPr>
+          <w:rFonts w:ascii="Arial" w:hAnsi="Arial" w:cs="Arial"/>
+          <w:sz w:val="20"/>
+          <w:szCs w:val="20"/>
+        </w:rPr>
+        <w:t>Docu</w:t>
       </w:r>
       <w:r>
         <w:rPr>
@@ -6075,7 +6438,25 @@
           <w:sz w:val="20"/>
           <w:szCs w:val="20"/>
         </w:rPr>
-        <w:t>ign all the documents in the loan pack, click the ‘</w:t>
+        <w:t>ign</w:t>
+      </w:r>
+      <w:proofErr w:type="spellEnd"/>
+      <w:r>
+        <w:rPr>
+          <w:rFonts w:ascii="Arial" w:hAnsi="Arial" w:cs="Arial"/>
+          <w:sz w:val="20"/>
+          <w:szCs w:val="20"/>
+        </w:rPr>
+        <w:t xml:space="preserve"> all the documents in the loan pack, click the </w:t>
+      </w:r>
+      <w:proofErr w:type="gramStart"/>
+      <w:r>
+        <w:rPr>
+          <w:rFonts w:ascii="Arial" w:hAnsi="Arial" w:cs="Arial"/>
+          <w:sz w:val="20"/>
+          <w:szCs w:val="20"/>
+        </w:rPr>
+        <w:t>‘</w:t>
       </w:r>
       <w:r>
         <w:rPr>
@@ -6099,6 +6480,7 @@
         </w:rPr>
         <w:t>inish</w:t>
       </w:r>
+      <w:proofErr w:type="gramEnd"/>
       <w:r>
         <w:rPr>
           <w:rFonts w:ascii="Arial" w:hAnsi="Arial" w:cs="Arial"/>

--- a/SMSF/Purchase/Source/0. Borrowers Checklist SMSF Purchase.docx
+++ b/SMSF/Purchase/Source/0. Borrowers Checklist SMSF Purchase.docx
@@ -12,7 +12,6 @@
           <w:szCs w:val="20"/>
         </w:rPr>
       </w:pPr>
-      <w:proofErr w:type="spellStart"/>
       <w:r>
         <w:rPr>
           <w:rFonts w:ascii="Arial" w:hAnsi="Arial" w:cs="Arial"/>
@@ -21,18 +20,7 @@
           <w:sz w:val="24"/>
           <w:szCs w:val="24"/>
         </w:rPr>
-        <w:t>DocuSign</w:t>
-      </w:r>
-      <w:proofErr w:type="spellEnd"/>
-      <w:r>
-        <w:rPr>
-          <w:rFonts w:ascii="Arial" w:hAnsi="Arial" w:cs="Arial"/>
-          <w:b/>
-          <w:bCs/>
-          <w:sz w:val="24"/>
-          <w:szCs w:val="24"/>
-        </w:rPr>
-        <w:t xml:space="preserve"> </w:t>
+        <w:t xml:space="preserve">DocuSign </w:t>
       </w:r>
       <w:r>
         <w:rPr>
@@ -331,7 +319,6 @@
                       <w:szCs w:val="20"/>
                     </w:rPr>
                   </w:pPr>
-                  <w:proofErr w:type="gramStart"/>
                   <w:r>
                     <w:rPr>
                       <w:rFonts w:ascii="Arial" w:eastAsia="Calibri" w:hAnsi="Arial" w:cs="Arial"/>
@@ -339,17 +326,7 @@
                       <w:sz w:val="20"/>
                       <w:szCs w:val="20"/>
                     </w:rPr>
-                    <w:t>{{ guarantor</w:t>
-                  </w:r>
-                  <w:proofErr w:type="gramEnd"/>
-                  <w:r>
-                    <w:rPr>
-                      <w:rFonts w:ascii="Arial" w:eastAsia="Calibri" w:hAnsi="Arial" w:cs="Arial"/>
-                      <w:color w:val="000000" w:themeColor="text1"/>
-                      <w:sz w:val="20"/>
-                      <w:szCs w:val="20"/>
-                    </w:rPr>
-                    <w:t>_2_name }}</w:t>
+                    <w:t>{{ guarantor_2_name }}</w:t>
                   </w:r>
                 </w:p>
               </w:tc>
@@ -471,7 +448,6 @@
                       <w:szCs w:val="20"/>
                     </w:rPr>
                   </w:pPr>
-                  <w:proofErr w:type="gramStart"/>
                   <w:r>
                     <w:rPr>
                       <w:rFonts w:ascii="Arial" w:eastAsia="Calibri" w:hAnsi="Arial" w:cs="Arial"/>
@@ -479,17 +455,7 @@
                       <w:sz w:val="20"/>
                       <w:szCs w:val="20"/>
                     </w:rPr>
-                    <w:t>{{ guarantor</w:t>
-                  </w:r>
-                  <w:proofErr w:type="gramEnd"/>
-                  <w:r>
-                    <w:rPr>
-                      <w:rFonts w:ascii="Arial" w:eastAsia="Calibri" w:hAnsi="Arial" w:cs="Arial"/>
-                      <w:color w:val="000000" w:themeColor="text1"/>
-                      <w:sz w:val="20"/>
-                      <w:szCs w:val="20"/>
-                    </w:rPr>
-                    <w:t>_3_name }}</w:t>
+                    <w:t>{{ guarantor_3_name }}</w:t>
                   </w:r>
                 </w:p>
               </w:tc>
@@ -663,7 +629,6 @@
                       <w:szCs w:val="20"/>
                     </w:rPr>
                   </w:pPr>
-                  <w:proofErr w:type="gramStart"/>
                   <w:r>
                     <w:rPr>
                       <w:rFonts w:ascii="Arial" w:eastAsia="Calibri" w:hAnsi="Arial" w:cs="Arial"/>
@@ -671,17 +636,7 @@
                       <w:sz w:val="20"/>
                       <w:szCs w:val="20"/>
                     </w:rPr>
-                    <w:t>{{ guarantor</w:t>
-                  </w:r>
-                  <w:proofErr w:type="gramEnd"/>
-                  <w:r>
-                    <w:rPr>
-                      <w:rFonts w:ascii="Arial" w:eastAsia="Calibri" w:hAnsi="Arial" w:cs="Arial"/>
-                      <w:color w:val="000000" w:themeColor="text1"/>
-                      <w:sz w:val="20"/>
-                      <w:szCs w:val="20"/>
-                    </w:rPr>
-                    <w:t>_</w:t>
+                    <w:t>{{ guarantor_</w:t>
                   </w:r>
                   <w:r>
                     <w:rPr>
@@ -868,7 +823,6 @@
                       <w:szCs w:val="20"/>
                     </w:rPr>
                   </w:pPr>
-                  <w:proofErr w:type="gramStart"/>
                   <w:r>
                     <w:rPr>
                       <w:rFonts w:ascii="Arial" w:eastAsia="Calibri" w:hAnsi="Arial" w:cs="Arial"/>
@@ -876,17 +830,7 @@
                       <w:sz w:val="20"/>
                       <w:szCs w:val="20"/>
                     </w:rPr>
-                    <w:t>{{ guarantor</w:t>
-                  </w:r>
-                  <w:proofErr w:type="gramEnd"/>
-                  <w:r>
-                    <w:rPr>
-                      <w:rFonts w:ascii="Arial" w:eastAsia="Calibri" w:hAnsi="Arial" w:cs="Arial"/>
-                      <w:color w:val="000000" w:themeColor="text1"/>
-                      <w:sz w:val="20"/>
-                      <w:szCs w:val="20"/>
-                    </w:rPr>
-                    <w:t>_</w:t>
+                    <w:t>{{ guarantor_</w:t>
                   </w:r>
                   <w:r>
                     <w:rPr>
@@ -1078,7 +1022,6 @@
                       <w:szCs w:val="20"/>
                     </w:rPr>
                   </w:pPr>
-                  <w:proofErr w:type="gramStart"/>
                   <w:r>
                     <w:rPr>
                       <w:rFonts w:ascii="Arial" w:eastAsia="Calibri" w:hAnsi="Arial" w:cs="Arial"/>
@@ -1086,17 +1029,7 @@
                       <w:sz w:val="20"/>
                       <w:szCs w:val="20"/>
                     </w:rPr>
-                    <w:t>{{ guarantor</w:t>
-                  </w:r>
-                  <w:proofErr w:type="gramEnd"/>
-                  <w:r>
-                    <w:rPr>
-                      <w:rFonts w:ascii="Arial" w:eastAsia="Calibri" w:hAnsi="Arial" w:cs="Arial"/>
-                      <w:color w:val="000000" w:themeColor="text1"/>
-                      <w:sz w:val="20"/>
-                      <w:szCs w:val="20"/>
-                    </w:rPr>
-                    <w:t>_</w:t>
+                    <w:t>{{ guarantor_</w:t>
                   </w:r>
                   <w:r>
                     <w:rPr>
@@ -1283,7 +1216,6 @@
                       <w:szCs w:val="20"/>
                     </w:rPr>
                   </w:pPr>
-                  <w:proofErr w:type="gramStart"/>
                   <w:r>
                     <w:rPr>
                       <w:rFonts w:ascii="Arial" w:eastAsia="Calibri" w:hAnsi="Arial" w:cs="Arial"/>
@@ -1291,17 +1223,7 @@
                       <w:sz w:val="20"/>
                       <w:szCs w:val="20"/>
                     </w:rPr>
-                    <w:t>{{ guarantor</w:t>
-                  </w:r>
-                  <w:proofErr w:type="gramEnd"/>
-                  <w:r>
-                    <w:rPr>
-                      <w:rFonts w:ascii="Arial" w:eastAsia="Calibri" w:hAnsi="Arial" w:cs="Arial"/>
-                      <w:color w:val="000000" w:themeColor="text1"/>
-                      <w:sz w:val="20"/>
-                      <w:szCs w:val="20"/>
-                    </w:rPr>
-                    <w:t>_</w:t>
+                    <w:t>{{ guarantor_</w:t>
                   </w:r>
                   <w:r>
                     <w:rPr>
@@ -1864,9 +1786,8 @@
           <w:sz w:val="24"/>
           <w:szCs w:val="24"/>
         </w:rPr>
-        <w:t xml:space="preserve">Read and </w:t>
+        <w:t>Read and Docu</w:t>
       </w:r>
-      <w:proofErr w:type="spellStart"/>
       <w:r>
         <w:rPr>
           <w:rFonts w:ascii="Arial" w:hAnsi="Arial" w:cs="Arial"/>
@@ -1875,19 +1796,8 @@
           <w:sz w:val="24"/>
           <w:szCs w:val="24"/>
         </w:rPr>
-        <w:t>Docu</w:t>
-      </w:r>
-      <w:r>
-        <w:rPr>
-          <w:rFonts w:ascii="Arial" w:hAnsi="Arial" w:cs="Arial"/>
-          <w:b/>
-          <w:bCs/>
-          <w:sz w:val="24"/>
-          <w:szCs w:val="24"/>
-        </w:rPr>
         <w:t>Sign</w:t>
       </w:r>
-      <w:proofErr w:type="spellEnd"/>
       <w:r>
         <w:rPr>
           <w:rFonts w:ascii="Arial" w:hAnsi="Arial" w:cs="Arial"/>
@@ -2625,20 +2535,8 @@
           <w:sz w:val="24"/>
           <w:szCs w:val="24"/>
         </w:rPr>
-        <w:t xml:space="preserve"> and </w:t>
+        <w:t xml:space="preserve"> and DocuSign</w:t>
       </w:r>
-      <w:proofErr w:type="spellStart"/>
-      <w:r>
-        <w:rPr>
-          <w:rFonts w:ascii="Arial" w:hAnsi="Arial" w:cs="Arial"/>
-          <w:b/>
-          <w:bCs/>
-          <w:sz w:val="24"/>
-          <w:szCs w:val="24"/>
-        </w:rPr>
-        <w:t>DocuSign</w:t>
-      </w:r>
-      <w:proofErr w:type="spellEnd"/>
       <w:r>
         <w:rPr>
           <w:rFonts w:ascii="Arial" w:hAnsi="Arial" w:cs="Arial"/>
@@ -3391,27 +3289,15 @@
               </w:rPr>
               <w:t xml:space="preserve">Solicitors Certificates of Legal Advice - </w:t>
             </w:r>
-            <w:proofErr w:type="gramStart"/>
-            <w:r>
-              <w:rPr>
-                <w:rFonts w:ascii="Arial" w:hAnsi="Arial" w:cs="Arial"/>
-                <w:b/>
-                <w:bCs/>
-                <w:sz w:val="20"/>
-                <w:szCs w:val="20"/>
-              </w:rPr>
-              <w:t>{{ guarantor</w:t>
-            </w:r>
-            <w:proofErr w:type="gramEnd"/>
-            <w:r>
-              <w:rPr>
-                <w:rFonts w:ascii="Arial" w:hAnsi="Arial" w:cs="Arial"/>
-                <w:b/>
-                <w:bCs/>
-                <w:sz w:val="20"/>
-                <w:szCs w:val="20"/>
-              </w:rPr>
-              <w:t>_2_name }}</w:t>
+            <w:r>
+              <w:rPr>
+                <w:rFonts w:ascii="Arial" w:hAnsi="Arial" w:cs="Arial"/>
+                <w:b/>
+                <w:bCs/>
+                <w:sz w:val="20"/>
+                <w:szCs w:val="20"/>
+              </w:rPr>
+              <w:t>{{ guarantor_2_name }}</w:t>
             </w:r>
           </w:p>
         </w:tc>
@@ -3459,7 +3345,7 @@
                 <w:sz w:val="20"/>
                 <w:szCs w:val="20"/>
               </w:rPr>
-              <w:t>{% tr if guarantor_3_name %}</w:t>
+              <w:t>{%tr if guarantor_3_name %}</w:t>
             </w:r>
           </w:p>
         </w:tc>
@@ -3519,27 +3405,15 @@
               </w:rPr>
               <w:t xml:space="preserve">Solicitors Certificates of Legal Advice - </w:t>
             </w:r>
-            <w:proofErr w:type="gramStart"/>
-            <w:r>
-              <w:rPr>
-                <w:rFonts w:ascii="Arial" w:hAnsi="Arial" w:cs="Arial"/>
-                <w:b/>
-                <w:bCs/>
-                <w:sz w:val="20"/>
-                <w:szCs w:val="20"/>
-              </w:rPr>
-              <w:t>{{ guarantor</w:t>
-            </w:r>
-            <w:proofErr w:type="gramEnd"/>
-            <w:r>
-              <w:rPr>
-                <w:rFonts w:ascii="Arial" w:hAnsi="Arial" w:cs="Arial"/>
-                <w:b/>
-                <w:bCs/>
-                <w:sz w:val="20"/>
-                <w:szCs w:val="20"/>
-              </w:rPr>
-              <w:t>_3_name }}</w:t>
+            <w:r>
+              <w:rPr>
+                <w:rFonts w:ascii="Arial" w:hAnsi="Arial" w:cs="Arial"/>
+                <w:b/>
+                <w:bCs/>
+                <w:sz w:val="20"/>
+                <w:szCs w:val="20"/>
+              </w:rPr>
+              <w:t>{{ guarantor_3_name }}</w:t>
             </w:r>
           </w:p>
         </w:tc>
@@ -3841,27 +3715,7 @@
                 <w:sz w:val="20"/>
                 <w:szCs w:val="20"/>
               </w:rPr>
-              <w:t>/</w:t>
-            </w:r>
-            <w:proofErr w:type="spellStart"/>
-            <w:r>
-              <w:rPr>
-                <w:rFonts w:ascii="Arial" w:hAnsi="Arial" w:cs="Arial"/>
-                <w:color w:val="FFFFFF" w:themeColor="background1"/>
-                <w:sz w:val="20"/>
-                <w:szCs w:val="20"/>
-              </w:rPr>
-              <w:t>BankStmt</w:t>
-            </w:r>
-            <w:proofErr w:type="spellEnd"/>
-            <w:r>
-              <w:rPr>
-                <w:rFonts w:ascii="Arial" w:hAnsi="Arial" w:cs="Arial"/>
-                <w:color w:val="FFFFFF" w:themeColor="background1"/>
-                <w:sz w:val="20"/>
-                <w:szCs w:val="20"/>
-              </w:rPr>
-              <w:t>/</w:t>
+              <w:t>/BankStmt/</w:t>
             </w:r>
           </w:p>
         </w:tc>
@@ -3992,7 +3846,6 @@
                 <w:szCs w:val="20"/>
               </w:rPr>
             </w:pPr>
-            <w:proofErr w:type="gramStart"/>
             <w:r>
               <w:rPr>
                 <w:rFonts w:ascii="Arial" w:hAnsi="Arial" w:cs="Arial"/>
@@ -4011,69 +3864,26 @@
                 <w:sz w:val="20"/>
                 <w:szCs w:val="20"/>
               </w:rPr>
-              <w:t>PROPDET</w:t>
-            </w:r>
-            <w:proofErr w:type="gramEnd"/>
-            <w:r>
-              <w:rPr>
-                <w:rFonts w:ascii="Arial" w:hAnsi="Arial" w:cs="Arial"/>
-                <w:b/>
-                <w:bCs/>
-                <w:sz w:val="20"/>
-                <w:szCs w:val="20"/>
-              </w:rPr>
-              <w:t>1</w:t>
-            </w:r>
-            <w:proofErr w:type="gramStart"/>
-            <w:r>
-              <w:rPr>
-                <w:rFonts w:ascii="Arial" w:hAnsi="Arial" w:cs="Arial"/>
-                <w:b/>
-                <w:bCs/>
-                <w:sz w:val="20"/>
-                <w:szCs w:val="20"/>
-              </w:rPr>
-              <w:t>MORTGAGORS</w:t>
-            </w:r>
-            <w:r>
-              <w:rPr>
-                <w:rFonts w:ascii="Arial" w:hAnsi="Arial" w:cs="Arial"/>
-                <w:b/>
-                <w:bCs/>
-                <w:sz w:val="20"/>
-                <w:szCs w:val="20"/>
-              </w:rPr>
-              <w:t xml:space="preserve"> }</w:t>
-            </w:r>
-            <w:proofErr w:type="gramEnd"/>
-            <w:r>
-              <w:rPr>
-                <w:rFonts w:ascii="Arial" w:hAnsi="Arial" w:cs="Arial"/>
-                <w:b/>
-                <w:bCs/>
-                <w:sz w:val="20"/>
-                <w:szCs w:val="20"/>
-              </w:rPr>
-              <w:t>}</w:t>
-            </w:r>
-            <w:r>
-              <w:rPr>
-                <w:rFonts w:ascii="Arial" w:hAnsi="Arial" w:cs="Arial"/>
-                <w:sz w:val="20"/>
-                <w:szCs w:val="20"/>
-              </w:rPr>
-              <w:t xml:space="preserve"> as the insured </w:t>
-            </w:r>
-            <w:proofErr w:type="gramStart"/>
-            <w:r>
-              <w:rPr>
-                <w:rFonts w:ascii="Arial" w:hAnsi="Arial" w:cs="Arial"/>
-                <w:sz w:val="20"/>
-                <w:szCs w:val="20"/>
-              </w:rPr>
-              <w:t>party;</w:t>
-            </w:r>
-            <w:proofErr w:type="gramEnd"/>
+              <w:t>PROPDET1MORTGAGORS</w:t>
+            </w:r>
+            <w:r>
+              <w:rPr>
+                <w:rFonts w:ascii="Arial" w:hAnsi="Arial" w:cs="Arial"/>
+                <w:b/>
+                <w:bCs/>
+                <w:sz w:val="20"/>
+                <w:szCs w:val="20"/>
+              </w:rPr>
+              <w:t xml:space="preserve"> }}</w:t>
+            </w:r>
+            <w:r>
+              <w:rPr>
+                <w:rFonts w:ascii="Arial" w:hAnsi="Arial" w:cs="Arial"/>
+                <w:sz w:val="20"/>
+                <w:szCs w:val="20"/>
+              </w:rPr>
+              <w:t xml:space="preserve"> as the insured party;</w:t>
+            </w:r>
           </w:p>
           <w:p>
             <w:pPr>
@@ -5056,7 +4866,6 @@
           <w:szCs w:val="20"/>
         </w:rPr>
       </w:pPr>
-      <w:proofErr w:type="gramStart"/>
       <w:r>
         <w:rPr>
           <w:rFonts w:ascii="Arial" w:hAnsi="Arial" w:cs="Arial"/>
@@ -5073,7 +4882,6 @@
         </w:rPr>
         <w:t>LOANSPECIALCONDITIONS</w:t>
       </w:r>
-      <w:proofErr w:type="gramEnd"/>
       <w:r>
         <w:rPr>
           <w:rFonts w:ascii="Arial" w:hAnsi="Arial" w:cs="Arial"/>
@@ -5246,7 +5054,6 @@
                       <w:szCs w:val="20"/>
                     </w:rPr>
                   </w:pPr>
-                  <w:proofErr w:type="gramStart"/>
                   <w:r>
                     <w:rPr>
                       <w:rFonts w:ascii="Arial" w:eastAsia="Calibri" w:hAnsi="Arial" w:cs="Arial"/>
@@ -5254,17 +5061,7 @@
                       <w:sz w:val="20"/>
                       <w:szCs w:val="20"/>
                     </w:rPr>
-                    <w:t>{{ guarantor</w:t>
-                  </w:r>
-                  <w:proofErr w:type="gramEnd"/>
-                  <w:r>
-                    <w:rPr>
-                      <w:rFonts w:ascii="Arial" w:eastAsia="Calibri" w:hAnsi="Arial" w:cs="Arial"/>
-                      <w:color w:val="000000" w:themeColor="text1"/>
-                      <w:sz w:val="20"/>
-                      <w:szCs w:val="20"/>
-                    </w:rPr>
-                    <w:t>_2_name }}</w:t>
+                    <w:t>{{ guarantor_2_name }}</w:t>
                   </w:r>
                 </w:p>
               </w:tc>
@@ -5386,7 +5183,6 @@
                       <w:szCs w:val="20"/>
                     </w:rPr>
                   </w:pPr>
-                  <w:proofErr w:type="gramStart"/>
                   <w:r>
                     <w:rPr>
                       <w:rFonts w:ascii="Arial" w:eastAsia="Calibri" w:hAnsi="Arial" w:cs="Arial"/>
@@ -5394,17 +5190,7 @@
                       <w:sz w:val="20"/>
                       <w:szCs w:val="20"/>
                     </w:rPr>
-                    <w:t>{{ guarantor</w:t>
-                  </w:r>
-                  <w:proofErr w:type="gramEnd"/>
-                  <w:r>
-                    <w:rPr>
-                      <w:rFonts w:ascii="Arial" w:eastAsia="Calibri" w:hAnsi="Arial" w:cs="Arial"/>
-                      <w:color w:val="000000" w:themeColor="text1"/>
-                      <w:sz w:val="20"/>
-                      <w:szCs w:val="20"/>
-                    </w:rPr>
-                    <w:t>_3_name }}</w:t>
+                    <w:t>{{ guarantor_3_name }}</w:t>
                   </w:r>
                 </w:p>
               </w:tc>
@@ -5578,7 +5364,6 @@
                       <w:szCs w:val="20"/>
                     </w:rPr>
                   </w:pPr>
-                  <w:proofErr w:type="gramStart"/>
                   <w:r>
                     <w:rPr>
                       <w:rFonts w:ascii="Arial" w:eastAsia="Calibri" w:hAnsi="Arial" w:cs="Arial"/>
@@ -5586,17 +5371,7 @@
                       <w:sz w:val="20"/>
                       <w:szCs w:val="20"/>
                     </w:rPr>
-                    <w:t>{{ guarantor</w:t>
-                  </w:r>
-                  <w:proofErr w:type="gramEnd"/>
-                  <w:r>
-                    <w:rPr>
-                      <w:rFonts w:ascii="Arial" w:eastAsia="Calibri" w:hAnsi="Arial" w:cs="Arial"/>
-                      <w:color w:val="000000" w:themeColor="text1"/>
-                      <w:sz w:val="20"/>
-                      <w:szCs w:val="20"/>
-                    </w:rPr>
-                    <w:t>_</w:t>
+                    <w:t>{{ guarantor_</w:t>
                   </w:r>
                   <w:r>
                     <w:rPr>
@@ -5783,7 +5558,6 @@
                       <w:szCs w:val="20"/>
                     </w:rPr>
                   </w:pPr>
-                  <w:proofErr w:type="gramStart"/>
                   <w:r>
                     <w:rPr>
                       <w:rFonts w:ascii="Arial" w:eastAsia="Calibri" w:hAnsi="Arial" w:cs="Arial"/>
@@ -5791,17 +5565,7 @@
                       <w:sz w:val="20"/>
                       <w:szCs w:val="20"/>
                     </w:rPr>
-                    <w:t>{{ guarantor</w:t>
-                  </w:r>
-                  <w:proofErr w:type="gramEnd"/>
-                  <w:r>
-                    <w:rPr>
-                      <w:rFonts w:ascii="Arial" w:eastAsia="Calibri" w:hAnsi="Arial" w:cs="Arial"/>
-                      <w:color w:val="000000" w:themeColor="text1"/>
-                      <w:sz w:val="20"/>
-                      <w:szCs w:val="20"/>
-                    </w:rPr>
-                    <w:t>_</w:t>
+                    <w:t>{{ guarantor_</w:t>
                   </w:r>
                   <w:r>
                     <w:rPr>
@@ -5993,7 +5757,6 @@
                       <w:szCs w:val="20"/>
                     </w:rPr>
                   </w:pPr>
-                  <w:proofErr w:type="gramStart"/>
                   <w:r>
                     <w:rPr>
                       <w:rFonts w:ascii="Arial" w:eastAsia="Calibri" w:hAnsi="Arial" w:cs="Arial"/>
@@ -6001,17 +5764,7 @@
                       <w:sz w:val="20"/>
                       <w:szCs w:val="20"/>
                     </w:rPr>
-                    <w:t>{{ guarantor</w:t>
-                  </w:r>
-                  <w:proofErr w:type="gramEnd"/>
-                  <w:r>
-                    <w:rPr>
-                      <w:rFonts w:ascii="Arial" w:eastAsia="Calibri" w:hAnsi="Arial" w:cs="Arial"/>
-                      <w:color w:val="000000" w:themeColor="text1"/>
-                      <w:sz w:val="20"/>
-                      <w:szCs w:val="20"/>
-                    </w:rPr>
-                    <w:t>_</w:t>
+                    <w:t>{{ guarantor_</w:t>
                   </w:r>
                   <w:r>
                     <w:rPr>
@@ -6198,7 +5951,6 @@
                       <w:szCs w:val="20"/>
                     </w:rPr>
                   </w:pPr>
-                  <w:proofErr w:type="gramStart"/>
                   <w:r>
                     <w:rPr>
                       <w:rFonts w:ascii="Arial" w:eastAsia="Calibri" w:hAnsi="Arial" w:cs="Arial"/>
@@ -6206,17 +5958,7 @@
                       <w:sz w:val="20"/>
                       <w:szCs w:val="20"/>
                     </w:rPr>
-                    <w:t>{{ guarantor</w:t>
-                  </w:r>
-                  <w:proofErr w:type="gramEnd"/>
-                  <w:r>
-                    <w:rPr>
-                      <w:rFonts w:ascii="Arial" w:eastAsia="Calibri" w:hAnsi="Arial" w:cs="Arial"/>
-                      <w:color w:val="000000" w:themeColor="text1"/>
-                      <w:sz w:val="20"/>
-                      <w:szCs w:val="20"/>
-                    </w:rPr>
-                    <w:t>_</w:t>
+                    <w:t>{{ guarantor_</w:t>
                   </w:r>
                   <w:r>
                     <w:rPr>
@@ -6413,16 +6155,7 @@
           <w:sz w:val="20"/>
           <w:szCs w:val="20"/>
         </w:rPr>
-        <w:t xml:space="preserve">Once you have read, completed and </w:t>
-      </w:r>
-      <w:proofErr w:type="spellStart"/>
-      <w:r>
-        <w:rPr>
-          <w:rFonts w:ascii="Arial" w:hAnsi="Arial" w:cs="Arial"/>
-          <w:sz w:val="20"/>
-          <w:szCs w:val="20"/>
-        </w:rPr>
-        <w:t>Docu</w:t>
+        <w:t>Once you have read, completed and Docu</w:t>
       </w:r>
       <w:r>
         <w:rPr>
@@ -6438,25 +6171,7 @@
           <w:sz w:val="20"/>
           <w:szCs w:val="20"/>
         </w:rPr>
-        <w:t>ign</w:t>
-      </w:r>
-      <w:proofErr w:type="spellEnd"/>
-      <w:r>
-        <w:rPr>
-          <w:rFonts w:ascii="Arial" w:hAnsi="Arial" w:cs="Arial"/>
-          <w:sz w:val="20"/>
-          <w:szCs w:val="20"/>
-        </w:rPr>
-        <w:t xml:space="preserve"> all the documents in the loan pack, click the </w:t>
-      </w:r>
-      <w:proofErr w:type="gramStart"/>
-      <w:r>
-        <w:rPr>
-          <w:rFonts w:ascii="Arial" w:hAnsi="Arial" w:cs="Arial"/>
-          <w:sz w:val="20"/>
-          <w:szCs w:val="20"/>
-        </w:rPr>
-        <w:t>‘</w:t>
+        <w:t>ign all the documents in the loan pack, click the ‘</w:t>
       </w:r>
       <w:r>
         <w:rPr>
@@ -6480,7 +6195,6 @@
         </w:rPr>
         <w:t>inish</w:t>
       </w:r>
-      <w:proofErr w:type="gramEnd"/>
       <w:r>
         <w:rPr>
           <w:rFonts w:ascii="Arial" w:hAnsi="Arial" w:cs="Arial"/>

--- a/SMSF/Purchase/Source/0. Borrowers Checklist SMSF Purchase.docx
+++ b/SMSF/Purchase/Source/0. Borrowers Checklist SMSF Purchase.docx
@@ -12,6 +12,7 @@
           <w:szCs w:val="20"/>
         </w:rPr>
       </w:pPr>
+      <w:proofErr w:type="spellStart"/>
       <w:r>
         <w:rPr>
           <w:rFonts w:ascii="Arial" w:hAnsi="Arial" w:cs="Arial"/>
@@ -20,7 +21,18 @@
           <w:sz w:val="24"/>
           <w:szCs w:val="24"/>
         </w:rPr>
-        <w:t xml:space="preserve">DocuSign </w:t>
+        <w:t>DocuSign</w:t>
+      </w:r>
+      <w:proofErr w:type="spellEnd"/>
+      <w:r>
+        <w:rPr>
+          <w:rFonts w:ascii="Arial" w:hAnsi="Arial" w:cs="Arial"/>
+          <w:b/>
+          <w:bCs/>
+          <w:sz w:val="24"/>
+          <w:szCs w:val="24"/>
+        </w:rPr>
+        <w:t xml:space="preserve"> </w:t>
       </w:r>
       <w:r>
         <w:rPr>
@@ -319,14 +331,25 @@
                       <w:szCs w:val="20"/>
                     </w:rPr>
                   </w:pPr>
-                  <w:r>
-                    <w:rPr>
-                      <w:rFonts w:ascii="Arial" w:eastAsia="Calibri" w:hAnsi="Arial" w:cs="Arial"/>
-                      <w:color w:val="000000" w:themeColor="text1"/>
-                      <w:sz w:val="20"/>
-                      <w:szCs w:val="20"/>
-                    </w:rPr>
-                    <w:t>{{ guarantor_2_name }}</w:t>
+                  <w:proofErr w:type="gramStart"/>
+                  <w:r>
+                    <w:rPr>
+                      <w:rFonts w:ascii="Arial" w:eastAsia="Calibri" w:hAnsi="Arial" w:cs="Arial"/>
+                      <w:color w:val="000000" w:themeColor="text1"/>
+                      <w:sz w:val="20"/>
+                      <w:szCs w:val="20"/>
+                    </w:rPr>
+                    <w:t>{{ guarantor</w:t>
+                  </w:r>
+                  <w:proofErr w:type="gramEnd"/>
+                  <w:r>
+                    <w:rPr>
+                      <w:rFonts w:ascii="Arial" w:eastAsia="Calibri" w:hAnsi="Arial" w:cs="Arial"/>
+                      <w:color w:val="000000" w:themeColor="text1"/>
+                      <w:sz w:val="20"/>
+                      <w:szCs w:val="20"/>
+                    </w:rPr>
+                    <w:t>_2_name }}</w:t>
                   </w:r>
                 </w:p>
               </w:tc>
@@ -448,14 +471,25 @@
                       <w:szCs w:val="20"/>
                     </w:rPr>
                   </w:pPr>
-                  <w:r>
-                    <w:rPr>
-                      <w:rFonts w:ascii="Arial" w:eastAsia="Calibri" w:hAnsi="Arial" w:cs="Arial"/>
-                      <w:color w:val="000000" w:themeColor="text1"/>
-                      <w:sz w:val="20"/>
-                      <w:szCs w:val="20"/>
-                    </w:rPr>
-                    <w:t>{{ guarantor_3_name }}</w:t>
+                  <w:proofErr w:type="gramStart"/>
+                  <w:r>
+                    <w:rPr>
+                      <w:rFonts w:ascii="Arial" w:eastAsia="Calibri" w:hAnsi="Arial" w:cs="Arial"/>
+                      <w:color w:val="000000" w:themeColor="text1"/>
+                      <w:sz w:val="20"/>
+                      <w:szCs w:val="20"/>
+                    </w:rPr>
+                    <w:t>{{ guarantor</w:t>
+                  </w:r>
+                  <w:proofErr w:type="gramEnd"/>
+                  <w:r>
+                    <w:rPr>
+                      <w:rFonts w:ascii="Arial" w:eastAsia="Calibri" w:hAnsi="Arial" w:cs="Arial"/>
+                      <w:color w:val="000000" w:themeColor="text1"/>
+                      <w:sz w:val="20"/>
+                      <w:szCs w:val="20"/>
+                    </w:rPr>
+                    <w:t>_3_name }}</w:t>
                   </w:r>
                 </w:p>
               </w:tc>
@@ -629,14 +663,25 @@
                       <w:szCs w:val="20"/>
                     </w:rPr>
                   </w:pPr>
-                  <w:r>
-                    <w:rPr>
-                      <w:rFonts w:ascii="Arial" w:eastAsia="Calibri" w:hAnsi="Arial" w:cs="Arial"/>
-                      <w:color w:val="000000" w:themeColor="text1"/>
-                      <w:sz w:val="20"/>
-                      <w:szCs w:val="20"/>
-                    </w:rPr>
-                    <w:t>{{ guarantor_</w:t>
+                  <w:proofErr w:type="gramStart"/>
+                  <w:r>
+                    <w:rPr>
+                      <w:rFonts w:ascii="Arial" w:eastAsia="Calibri" w:hAnsi="Arial" w:cs="Arial"/>
+                      <w:color w:val="000000" w:themeColor="text1"/>
+                      <w:sz w:val="20"/>
+                      <w:szCs w:val="20"/>
+                    </w:rPr>
+                    <w:t>{{ guarantor</w:t>
+                  </w:r>
+                  <w:proofErr w:type="gramEnd"/>
+                  <w:r>
+                    <w:rPr>
+                      <w:rFonts w:ascii="Arial" w:eastAsia="Calibri" w:hAnsi="Arial" w:cs="Arial"/>
+                      <w:color w:val="000000" w:themeColor="text1"/>
+                      <w:sz w:val="20"/>
+                      <w:szCs w:val="20"/>
+                    </w:rPr>
+                    <w:t>_</w:t>
                   </w:r>
                   <w:r>
                     <w:rPr>
@@ -823,14 +868,25 @@
                       <w:szCs w:val="20"/>
                     </w:rPr>
                   </w:pPr>
-                  <w:r>
-                    <w:rPr>
-                      <w:rFonts w:ascii="Arial" w:eastAsia="Calibri" w:hAnsi="Arial" w:cs="Arial"/>
-                      <w:color w:val="000000" w:themeColor="text1"/>
-                      <w:sz w:val="20"/>
-                      <w:szCs w:val="20"/>
-                    </w:rPr>
-                    <w:t>{{ guarantor_</w:t>
+                  <w:proofErr w:type="gramStart"/>
+                  <w:r>
+                    <w:rPr>
+                      <w:rFonts w:ascii="Arial" w:eastAsia="Calibri" w:hAnsi="Arial" w:cs="Arial"/>
+                      <w:color w:val="000000" w:themeColor="text1"/>
+                      <w:sz w:val="20"/>
+                      <w:szCs w:val="20"/>
+                    </w:rPr>
+                    <w:t>{{ guarantor</w:t>
+                  </w:r>
+                  <w:proofErr w:type="gramEnd"/>
+                  <w:r>
+                    <w:rPr>
+                      <w:rFonts w:ascii="Arial" w:eastAsia="Calibri" w:hAnsi="Arial" w:cs="Arial"/>
+                      <w:color w:val="000000" w:themeColor="text1"/>
+                      <w:sz w:val="20"/>
+                      <w:szCs w:val="20"/>
+                    </w:rPr>
+                    <w:t>_</w:t>
                   </w:r>
                   <w:r>
                     <w:rPr>
@@ -1022,14 +1078,25 @@
                       <w:szCs w:val="20"/>
                     </w:rPr>
                   </w:pPr>
-                  <w:r>
-                    <w:rPr>
-                      <w:rFonts w:ascii="Arial" w:eastAsia="Calibri" w:hAnsi="Arial" w:cs="Arial"/>
-                      <w:color w:val="000000" w:themeColor="text1"/>
-                      <w:sz w:val="20"/>
-                      <w:szCs w:val="20"/>
-                    </w:rPr>
-                    <w:t>{{ guarantor_</w:t>
+                  <w:proofErr w:type="gramStart"/>
+                  <w:r>
+                    <w:rPr>
+                      <w:rFonts w:ascii="Arial" w:eastAsia="Calibri" w:hAnsi="Arial" w:cs="Arial"/>
+                      <w:color w:val="000000" w:themeColor="text1"/>
+                      <w:sz w:val="20"/>
+                      <w:szCs w:val="20"/>
+                    </w:rPr>
+                    <w:t>{{ guarantor</w:t>
+                  </w:r>
+                  <w:proofErr w:type="gramEnd"/>
+                  <w:r>
+                    <w:rPr>
+                      <w:rFonts w:ascii="Arial" w:eastAsia="Calibri" w:hAnsi="Arial" w:cs="Arial"/>
+                      <w:color w:val="000000" w:themeColor="text1"/>
+                      <w:sz w:val="20"/>
+                      <w:szCs w:val="20"/>
+                    </w:rPr>
+                    <w:t>_</w:t>
                   </w:r>
                   <w:r>
                     <w:rPr>
@@ -1216,14 +1283,25 @@
                       <w:szCs w:val="20"/>
                     </w:rPr>
                   </w:pPr>
-                  <w:r>
-                    <w:rPr>
-                      <w:rFonts w:ascii="Arial" w:eastAsia="Calibri" w:hAnsi="Arial" w:cs="Arial"/>
-                      <w:color w:val="000000" w:themeColor="text1"/>
-                      <w:sz w:val="20"/>
-                      <w:szCs w:val="20"/>
-                    </w:rPr>
-                    <w:t>{{ guarantor_</w:t>
+                  <w:proofErr w:type="gramStart"/>
+                  <w:r>
+                    <w:rPr>
+                      <w:rFonts w:ascii="Arial" w:eastAsia="Calibri" w:hAnsi="Arial" w:cs="Arial"/>
+                      <w:color w:val="000000" w:themeColor="text1"/>
+                      <w:sz w:val="20"/>
+                      <w:szCs w:val="20"/>
+                    </w:rPr>
+                    <w:t>{{ guarantor</w:t>
+                  </w:r>
+                  <w:proofErr w:type="gramEnd"/>
+                  <w:r>
+                    <w:rPr>
+                      <w:rFonts w:ascii="Arial" w:eastAsia="Calibri" w:hAnsi="Arial" w:cs="Arial"/>
+                      <w:color w:val="000000" w:themeColor="text1"/>
+                      <w:sz w:val="20"/>
+                      <w:szCs w:val="20"/>
+                    </w:rPr>
+                    <w:t>_</w:t>
                   </w:r>
                   <w:r>
                     <w:rPr>
@@ -1786,8 +1864,9 @@
           <w:sz w:val="24"/>
           <w:szCs w:val="24"/>
         </w:rPr>
-        <w:t>Read and Docu</w:t>
+        <w:t xml:space="preserve">Read and </w:t>
       </w:r>
+      <w:proofErr w:type="spellStart"/>
       <w:r>
         <w:rPr>
           <w:rFonts w:ascii="Arial" w:hAnsi="Arial" w:cs="Arial"/>
@@ -1796,8 +1875,19 @@
           <w:sz w:val="24"/>
           <w:szCs w:val="24"/>
         </w:rPr>
+        <w:t>Docu</w:t>
+      </w:r>
+      <w:r>
+        <w:rPr>
+          <w:rFonts w:ascii="Arial" w:hAnsi="Arial" w:cs="Arial"/>
+          <w:b/>
+          <w:bCs/>
+          <w:sz w:val="24"/>
+          <w:szCs w:val="24"/>
+        </w:rPr>
         <w:t>Sign</w:t>
       </w:r>
+      <w:proofErr w:type="spellEnd"/>
       <w:r>
         <w:rPr>
           <w:rFonts w:ascii="Arial" w:hAnsi="Arial" w:cs="Arial"/>
@@ -2535,8 +2625,20 @@
           <w:sz w:val="24"/>
           <w:szCs w:val="24"/>
         </w:rPr>
-        <w:t xml:space="preserve"> and DocuSign</w:t>
+        <w:t xml:space="preserve"> and </w:t>
       </w:r>
+      <w:proofErr w:type="spellStart"/>
+      <w:r>
+        <w:rPr>
+          <w:rFonts w:ascii="Arial" w:hAnsi="Arial" w:cs="Arial"/>
+          <w:b/>
+          <w:bCs/>
+          <w:sz w:val="24"/>
+          <w:szCs w:val="24"/>
+        </w:rPr>
+        <w:t>DocuSign</w:t>
+      </w:r>
+      <w:proofErr w:type="spellEnd"/>
       <w:r>
         <w:rPr>
           <w:rFonts w:ascii="Arial" w:hAnsi="Arial" w:cs="Arial"/>
@@ -3289,15 +3391,27 @@
               </w:rPr>
               <w:t xml:space="preserve">Solicitors Certificates of Legal Advice - </w:t>
             </w:r>
-            <w:r>
-              <w:rPr>
-                <w:rFonts w:ascii="Arial" w:hAnsi="Arial" w:cs="Arial"/>
-                <w:b/>
-                <w:bCs/>
-                <w:sz w:val="20"/>
-                <w:szCs w:val="20"/>
-              </w:rPr>
-              <w:t>{{ guarantor_2_name }}</w:t>
+            <w:proofErr w:type="gramStart"/>
+            <w:r>
+              <w:rPr>
+                <w:rFonts w:ascii="Arial" w:hAnsi="Arial" w:cs="Arial"/>
+                <w:b/>
+                <w:bCs/>
+                <w:sz w:val="20"/>
+                <w:szCs w:val="20"/>
+              </w:rPr>
+              <w:t>{{ guarantor</w:t>
+            </w:r>
+            <w:proofErr w:type="gramEnd"/>
+            <w:r>
+              <w:rPr>
+                <w:rFonts w:ascii="Arial" w:hAnsi="Arial" w:cs="Arial"/>
+                <w:b/>
+                <w:bCs/>
+                <w:sz w:val="20"/>
+                <w:szCs w:val="20"/>
+              </w:rPr>
+              <w:t>_2_name }}</w:t>
             </w:r>
           </w:p>
         </w:tc>
@@ -3405,15 +3519,27 @@
               </w:rPr>
               <w:t xml:space="preserve">Solicitors Certificates of Legal Advice - </w:t>
             </w:r>
-            <w:r>
-              <w:rPr>
-                <w:rFonts w:ascii="Arial" w:hAnsi="Arial" w:cs="Arial"/>
-                <w:b/>
-                <w:bCs/>
-                <w:sz w:val="20"/>
-                <w:szCs w:val="20"/>
-              </w:rPr>
-              <w:t>{{ guarantor_3_name }}</w:t>
+            <w:proofErr w:type="gramStart"/>
+            <w:r>
+              <w:rPr>
+                <w:rFonts w:ascii="Arial" w:hAnsi="Arial" w:cs="Arial"/>
+                <w:b/>
+                <w:bCs/>
+                <w:sz w:val="20"/>
+                <w:szCs w:val="20"/>
+              </w:rPr>
+              <w:t>{{ guarantor</w:t>
+            </w:r>
+            <w:proofErr w:type="gramEnd"/>
+            <w:r>
+              <w:rPr>
+                <w:rFonts w:ascii="Arial" w:hAnsi="Arial" w:cs="Arial"/>
+                <w:b/>
+                <w:bCs/>
+                <w:sz w:val="20"/>
+                <w:szCs w:val="20"/>
+              </w:rPr>
+              <w:t>_3_name }}</w:t>
             </w:r>
           </w:p>
         </w:tc>
@@ -3638,7 +3764,7 @@
         </w:tc>
         <w:tc>
           <w:tcPr>
-            <w:tcW w:w="7436" w:type="dxa"/>
+            <w:tcW w:w="7324" w:type="dxa"/>
             <w:vAlign w:val="center"/>
           </w:tcPr>
           <w:p>
@@ -3671,7 +3797,7 @@
         </w:tc>
         <w:tc>
           <w:tcPr>
-            <w:tcW w:w="1083" w:type="dxa"/>
+            <w:tcW w:w="1195" w:type="dxa"/>
           </w:tcPr>
           <w:p>
             <w:pPr>
@@ -3715,7 +3841,27 @@
                 <w:sz w:val="20"/>
                 <w:szCs w:val="20"/>
               </w:rPr>
-              <w:t>/BankStmt/</w:t>
+              <w:t>/</w:t>
+            </w:r>
+            <w:proofErr w:type="spellStart"/>
+            <w:r>
+              <w:rPr>
+                <w:rFonts w:ascii="Arial" w:hAnsi="Arial" w:cs="Arial"/>
+                <w:color w:val="FFFFFF" w:themeColor="background1"/>
+                <w:sz w:val="20"/>
+                <w:szCs w:val="20"/>
+              </w:rPr>
+              <w:t>BankStmt</w:t>
+            </w:r>
+            <w:proofErr w:type="spellEnd"/>
+            <w:r>
+              <w:rPr>
+                <w:rFonts w:ascii="Arial" w:hAnsi="Arial" w:cs="Arial"/>
+                <w:color w:val="FFFFFF" w:themeColor="background1"/>
+                <w:sz w:val="20"/>
+                <w:szCs w:val="20"/>
+              </w:rPr>
+              <w:t>/</w:t>
             </w:r>
           </w:p>
         </w:tc>
@@ -3738,41 +3884,155 @@
                 <w:szCs w:val="20"/>
               </w:rPr>
             </w:pPr>
-            <w:r>
-              <w:rPr>
-                <w:rFonts w:ascii="Arial" w:hAnsi="Arial" w:cs="Arial"/>
-                <w:b/>
-                <w:bCs/>
-                <w:sz w:val="20"/>
-                <w:szCs w:val="20"/>
-              </w:rPr>
-              <w:t>1</w:t>
-            </w:r>
-            <w:r>
-              <w:rPr>
-                <w:rFonts w:ascii="Arial" w:hAnsi="Arial" w:cs="Arial"/>
-                <w:b/>
-                <w:bCs/>
-                <w:sz w:val="20"/>
-                <w:szCs w:val="20"/>
-              </w:rPr>
-              <w:t>4</w:t>
-            </w:r>
-            <w:r>
-              <w:rPr>
-                <w:rFonts w:ascii="Arial" w:hAnsi="Arial" w:cs="Arial"/>
-                <w:b/>
-                <w:bCs/>
-                <w:sz w:val="20"/>
-                <w:szCs w:val="20"/>
-              </w:rPr>
-              <w:t>.</w:t>
-            </w:r>
           </w:p>
         </w:tc>
         <w:tc>
           <w:tcPr>
-            <w:tcW w:w="7436" w:type="dxa"/>
+            <w:tcW w:w="7324" w:type="dxa"/>
+            <w:vAlign w:val="center"/>
+          </w:tcPr>
+          <w:p>
+            <w:pPr>
+              <w:rPr>
+                <w:rFonts w:ascii="Arial" w:hAnsi="Arial" w:cs="Arial"/>
+                <w:sz w:val="20"/>
+                <w:szCs w:val="20"/>
+              </w:rPr>
+            </w:pPr>
+            <w:r>
+              <w:rPr>
+                <w:rFonts w:ascii="Arial" w:hAnsi="Arial" w:cs="Arial"/>
+                <w:sz w:val="20"/>
+                <w:szCs w:val="20"/>
+              </w:rPr>
+              <w:t xml:space="preserve">{%tr if </w:t>
+            </w:r>
+            <w:proofErr w:type="spellStart"/>
+            <w:proofErr w:type="gramStart"/>
+            <w:r>
+              <w:rPr>
+                <w:rFonts w:ascii="Arial" w:hAnsi="Arial" w:cs="Arial"/>
+                <w:sz w:val="20"/>
+                <w:szCs w:val="20"/>
+              </w:rPr>
+              <w:t>InsuranceAmount</w:t>
+            </w:r>
+            <w:proofErr w:type="spellEnd"/>
+            <w:r>
+              <w:rPr>
+                <w:rFonts w:ascii="Arial" w:hAnsi="Arial" w:cs="Arial"/>
+                <w:sz w:val="20"/>
+                <w:szCs w:val="20"/>
+              </w:rPr>
+              <w:t xml:space="preserve"> !</w:t>
+            </w:r>
+            <w:proofErr w:type="gramEnd"/>
+            <w:r>
+              <w:rPr>
+                <w:rFonts w:ascii="Arial" w:hAnsi="Arial" w:cs="Arial"/>
+                <w:sz w:val="20"/>
+                <w:szCs w:val="20"/>
+              </w:rPr>
+              <w:t xml:space="preserve">= “b/c” or </w:t>
+            </w:r>
+            <w:proofErr w:type="spellStart"/>
+            <w:proofErr w:type="gramStart"/>
+            <w:r>
+              <w:rPr>
+                <w:rFonts w:ascii="Arial" w:hAnsi="Arial" w:cs="Arial"/>
+                <w:sz w:val="20"/>
+                <w:szCs w:val="20"/>
+              </w:rPr>
+              <w:t>InsuranceAmount</w:t>
+            </w:r>
+            <w:proofErr w:type="spellEnd"/>
+            <w:r>
+              <w:rPr>
+                <w:rFonts w:ascii="Arial" w:hAnsi="Arial" w:cs="Arial"/>
+                <w:sz w:val="20"/>
+                <w:szCs w:val="20"/>
+              </w:rPr>
+              <w:t xml:space="preserve"> !</w:t>
+            </w:r>
+            <w:proofErr w:type="gramEnd"/>
+            <w:r>
+              <w:rPr>
+                <w:rFonts w:ascii="Arial" w:hAnsi="Arial" w:cs="Arial"/>
+                <w:sz w:val="20"/>
+                <w:szCs w:val="20"/>
+              </w:rPr>
+              <w:t>= “strata” %}</w:t>
+            </w:r>
+          </w:p>
+        </w:tc>
+        <w:tc>
+          <w:tcPr>
+            <w:tcW w:w="1195" w:type="dxa"/>
+          </w:tcPr>
+          <w:p>
+            <w:pPr>
+              <w:rPr>
+                <w:rFonts w:ascii="Arial" w:hAnsi="Arial" w:cs="Arial"/>
+                <w:sz w:val="20"/>
+                <w:szCs w:val="20"/>
+              </w:rPr>
+            </w:pPr>
+          </w:p>
+        </w:tc>
+      </w:tr>
+      <w:tr>
+        <w:tc>
+          <w:tcPr>
+            <w:tcW w:w="497" w:type="dxa"/>
+            <w:shd w:val="clear" w:color="auto" w:fill="FBE4D5" w:themeFill="accent2" w:themeFillTint="33"/>
+            <w:vAlign w:val="center"/>
+          </w:tcPr>
+          <w:p>
+            <w:pPr>
+              <w:spacing w:after="120"/>
+              <w:rPr>
+                <w:rFonts w:ascii="Arial" w:hAnsi="Arial" w:cs="Arial"/>
+                <w:b/>
+                <w:bCs/>
+                <w:sz w:val="20"/>
+                <w:szCs w:val="20"/>
+              </w:rPr>
+            </w:pPr>
+            <w:r>
+              <w:rPr>
+                <w:rFonts w:ascii="Arial" w:hAnsi="Arial" w:cs="Arial"/>
+                <w:b/>
+                <w:bCs/>
+                <w:sz w:val="20"/>
+                <w:szCs w:val="20"/>
+              </w:rPr>
+              <w:t>1</w:t>
+            </w:r>
+            <w:r>
+              <w:rPr>
+                <w:rFonts w:ascii="Arial" w:hAnsi="Arial" w:cs="Arial"/>
+                <w:b/>
+                <w:bCs/>
+                <w:sz w:val="20"/>
+                <w:szCs w:val="20"/>
+              </w:rPr>
+              <w:t>4</w:t>
+            </w:r>
+            <w:r>
+              <w:rPr>
+                <w:rFonts w:ascii="Arial" w:hAnsi="Arial" w:cs="Arial"/>
+                <w:b/>
+                <w:bCs/>
+                <w:sz w:val="20"/>
+                <w:szCs w:val="20"/>
+              </w:rPr>
+              <w:t>.</w:t>
+            </w:r>
+          </w:p>
+        </w:tc>
+        <w:tc>
+          <w:tcPr>
+            <w:tcW w:w="7324" w:type="dxa"/>
             <w:vAlign w:val="center"/>
           </w:tcPr>
           <w:p>
@@ -3846,6 +4106,7 @@
                 <w:szCs w:val="20"/>
               </w:rPr>
             </w:pPr>
+            <w:proofErr w:type="gramStart"/>
             <w:r>
               <w:rPr>
                 <w:rFonts w:ascii="Arial" w:hAnsi="Arial" w:cs="Arial"/>
@@ -3864,26 +4125,69 @@
                 <w:sz w:val="20"/>
                 <w:szCs w:val="20"/>
               </w:rPr>
-              <w:t>PROPDET1MORTGAGORS</w:t>
-            </w:r>
-            <w:r>
-              <w:rPr>
-                <w:rFonts w:ascii="Arial" w:hAnsi="Arial" w:cs="Arial"/>
-                <w:b/>
-                <w:bCs/>
-                <w:sz w:val="20"/>
-                <w:szCs w:val="20"/>
-              </w:rPr>
-              <w:t xml:space="preserve"> }}</w:t>
-            </w:r>
-            <w:r>
-              <w:rPr>
-                <w:rFonts w:ascii="Arial" w:hAnsi="Arial" w:cs="Arial"/>
-                <w:sz w:val="20"/>
-                <w:szCs w:val="20"/>
-              </w:rPr>
-              <w:t xml:space="preserve"> as the insured party;</w:t>
-            </w:r>
+              <w:t>PROPDET</w:t>
+            </w:r>
+            <w:proofErr w:type="gramEnd"/>
+            <w:r>
+              <w:rPr>
+                <w:rFonts w:ascii="Arial" w:hAnsi="Arial" w:cs="Arial"/>
+                <w:b/>
+                <w:bCs/>
+                <w:sz w:val="20"/>
+                <w:szCs w:val="20"/>
+              </w:rPr>
+              <w:t>1</w:t>
+            </w:r>
+            <w:proofErr w:type="gramStart"/>
+            <w:r>
+              <w:rPr>
+                <w:rFonts w:ascii="Arial" w:hAnsi="Arial" w:cs="Arial"/>
+                <w:b/>
+                <w:bCs/>
+                <w:sz w:val="20"/>
+                <w:szCs w:val="20"/>
+              </w:rPr>
+              <w:t>MORTGAGORS</w:t>
+            </w:r>
+            <w:r>
+              <w:rPr>
+                <w:rFonts w:ascii="Arial" w:hAnsi="Arial" w:cs="Arial"/>
+                <w:b/>
+                <w:bCs/>
+                <w:sz w:val="20"/>
+                <w:szCs w:val="20"/>
+              </w:rPr>
+              <w:t xml:space="preserve"> }</w:t>
+            </w:r>
+            <w:proofErr w:type="gramEnd"/>
+            <w:r>
+              <w:rPr>
+                <w:rFonts w:ascii="Arial" w:hAnsi="Arial" w:cs="Arial"/>
+                <w:b/>
+                <w:bCs/>
+                <w:sz w:val="20"/>
+                <w:szCs w:val="20"/>
+              </w:rPr>
+              <w:t>}</w:t>
+            </w:r>
+            <w:r>
+              <w:rPr>
+                <w:rFonts w:ascii="Arial" w:hAnsi="Arial" w:cs="Arial"/>
+                <w:sz w:val="20"/>
+                <w:szCs w:val="20"/>
+              </w:rPr>
+              <w:t xml:space="preserve"> as the insured </w:t>
+            </w:r>
+            <w:proofErr w:type="gramStart"/>
+            <w:r>
+              <w:rPr>
+                <w:rFonts w:ascii="Arial" w:hAnsi="Arial" w:cs="Arial"/>
+                <w:sz w:val="20"/>
+                <w:szCs w:val="20"/>
+              </w:rPr>
+              <w:t>party;</w:t>
+            </w:r>
+            <w:proofErr w:type="gramEnd"/>
           </w:p>
           <w:p>
             <w:pPr>
@@ -4135,7 +4439,7 @@
         </w:tc>
         <w:tc>
           <w:tcPr>
-            <w:tcW w:w="1083" w:type="dxa"/>
+            <w:tcW w:w="1195" w:type="dxa"/>
           </w:tcPr>
           <w:p>
             <w:pPr>
@@ -4207,41 +4511,11 @@
                 <w:szCs w:val="20"/>
               </w:rPr>
             </w:pPr>
-            <w:r>
-              <w:rPr>
-                <w:rFonts w:ascii="Arial" w:hAnsi="Arial" w:cs="Arial"/>
-                <w:b/>
-                <w:bCs/>
-                <w:sz w:val="20"/>
-                <w:szCs w:val="20"/>
-              </w:rPr>
-              <w:t>1</w:t>
-            </w:r>
-            <w:r>
-              <w:rPr>
-                <w:rFonts w:ascii="Arial" w:hAnsi="Arial" w:cs="Arial"/>
-                <w:b/>
-                <w:bCs/>
-                <w:sz w:val="20"/>
-                <w:szCs w:val="20"/>
-              </w:rPr>
-              <w:t>4</w:t>
-            </w:r>
-            <w:r>
-              <w:rPr>
-                <w:rFonts w:ascii="Arial" w:hAnsi="Arial" w:cs="Arial"/>
-                <w:b/>
-                <w:bCs/>
-                <w:sz w:val="20"/>
-                <w:szCs w:val="20"/>
-              </w:rPr>
-              <w:t>.</w:t>
-            </w:r>
           </w:p>
         </w:tc>
         <w:tc>
           <w:tcPr>
-            <w:tcW w:w="7436" w:type="dxa"/>
+            <w:tcW w:w="7324" w:type="dxa"/>
             <w:vAlign w:val="center"/>
           </w:tcPr>
           <w:p>
@@ -4260,46 +4534,13 @@
                 <w:sz w:val="20"/>
                 <w:szCs w:val="20"/>
               </w:rPr>
-              <w:t>Copy of current Strata/Body Corporate Insurance</w:t>
-            </w:r>
-          </w:p>
-          <w:p>
-            <w:pPr>
-              <w:spacing w:after="160" w:line="288" w:lineRule="auto"/>
-              <w:jc w:val="both"/>
-              <w:rPr>
-                <w:rFonts w:ascii="Arial" w:hAnsi="Arial" w:cs="Arial"/>
-                <w:b/>
-                <w:sz w:val="20"/>
-                <w:szCs w:val="20"/>
-              </w:rPr>
-            </w:pPr>
-          </w:p>
-          <w:p>
-            <w:pPr>
-              <w:spacing w:after="160" w:line="288" w:lineRule="auto"/>
-              <w:jc w:val="both"/>
-              <w:rPr>
-                <w:rFonts w:ascii="Arial" w:hAnsi="Arial" w:cs="Arial"/>
-                <w:b/>
-                <w:sz w:val="20"/>
-                <w:szCs w:val="20"/>
-              </w:rPr>
-            </w:pPr>
-            <w:r>
-              <w:rPr>
-                <w:rFonts w:ascii="Arial" w:hAnsi="Arial" w:cs="Arial"/>
-                <w:b/>
-                <w:sz w:val="20"/>
-                <w:szCs w:val="20"/>
-              </w:rPr>
-              <w:t>Please note that Cover Notes and Certificates issued by Brokers are not acceptable.</w:t>
+              <w:t>{%tr else %}</w:t>
             </w:r>
           </w:p>
         </w:tc>
         <w:tc>
           <w:tcPr>
-            <w:tcW w:w="1083" w:type="dxa"/>
+            <w:tcW w:w="1195" w:type="dxa"/>
           </w:tcPr>
           <w:p>
             <w:pPr>
@@ -4310,6 +4551,130 @@
                 <w:szCs w:val="20"/>
               </w:rPr>
             </w:pPr>
+          </w:p>
+        </w:tc>
+      </w:tr>
+      <w:tr>
+        <w:tc>
+          <w:tcPr>
+            <w:tcW w:w="497" w:type="dxa"/>
+            <w:shd w:val="clear" w:color="auto" w:fill="FBE4D5" w:themeFill="accent2" w:themeFillTint="33"/>
+            <w:vAlign w:val="center"/>
+          </w:tcPr>
+          <w:p>
+            <w:pPr>
+              <w:spacing w:after="120"/>
+              <w:rPr>
+                <w:rFonts w:ascii="Arial" w:hAnsi="Arial" w:cs="Arial"/>
+                <w:b/>
+                <w:bCs/>
+                <w:sz w:val="20"/>
+                <w:szCs w:val="20"/>
+              </w:rPr>
+            </w:pPr>
+            <w:r>
+              <w:rPr>
+                <w:rFonts w:ascii="Arial" w:hAnsi="Arial" w:cs="Arial"/>
+                <w:b/>
+                <w:bCs/>
+                <w:sz w:val="20"/>
+                <w:szCs w:val="20"/>
+              </w:rPr>
+              <w:t>1</w:t>
+            </w:r>
+            <w:r>
+              <w:rPr>
+                <w:rFonts w:ascii="Arial" w:hAnsi="Arial" w:cs="Arial"/>
+                <w:b/>
+                <w:bCs/>
+                <w:sz w:val="20"/>
+                <w:szCs w:val="20"/>
+              </w:rPr>
+              <w:t>4</w:t>
+            </w:r>
+            <w:r>
+              <w:rPr>
+                <w:rFonts w:ascii="Arial" w:hAnsi="Arial" w:cs="Arial"/>
+                <w:b/>
+                <w:bCs/>
+                <w:sz w:val="20"/>
+                <w:szCs w:val="20"/>
+              </w:rPr>
+              <w:t>.</w:t>
+            </w:r>
+          </w:p>
+        </w:tc>
+        <w:tc>
+          <w:tcPr>
+            <w:tcW w:w="7324" w:type="dxa"/>
+            <w:vAlign w:val="center"/>
+          </w:tcPr>
+          <w:p>
+            <w:pPr>
+              <w:rPr>
+                <w:rFonts w:ascii="Arial" w:hAnsi="Arial" w:cs="Arial"/>
+                <w:b/>
+                <w:sz w:val="20"/>
+                <w:szCs w:val="20"/>
+              </w:rPr>
+            </w:pPr>
+            <w:r>
+              <w:rPr>
+                <w:rFonts w:ascii="Arial" w:hAnsi="Arial" w:cs="Arial"/>
+                <w:b/>
+                <w:sz w:val="20"/>
+                <w:szCs w:val="20"/>
+              </w:rPr>
+              <w:t>Copy of current Strata/Body Corporate Insurance</w:t>
+            </w:r>
+          </w:p>
+          <w:p>
+            <w:pPr>
+              <w:spacing w:after="160" w:line="288" w:lineRule="auto"/>
+              <w:jc w:val="both"/>
+              <w:rPr>
+                <w:rFonts w:ascii="Arial" w:hAnsi="Arial" w:cs="Arial"/>
+                <w:b/>
+                <w:sz w:val="20"/>
+                <w:szCs w:val="20"/>
+              </w:rPr>
+            </w:pPr>
+          </w:p>
+          <w:p>
+            <w:pPr>
+              <w:spacing w:after="160" w:line="288" w:lineRule="auto"/>
+              <w:jc w:val="both"/>
+              <w:rPr>
+                <w:rFonts w:ascii="Arial" w:hAnsi="Arial" w:cs="Arial"/>
+                <w:b/>
+                <w:sz w:val="20"/>
+                <w:szCs w:val="20"/>
+              </w:rPr>
+            </w:pPr>
+            <w:r>
+              <w:rPr>
+                <w:rFonts w:ascii="Arial" w:hAnsi="Arial" w:cs="Arial"/>
+                <w:b/>
+                <w:sz w:val="20"/>
+                <w:szCs w:val="20"/>
+              </w:rPr>
+              <w:t>Please note that Cover Notes and Certificates issued by Brokers are not acceptable.</w:t>
+            </w:r>
+          </w:p>
+        </w:tc>
+        <w:tc>
+          <w:tcPr>
+            <w:tcW w:w="1195" w:type="dxa"/>
+          </w:tcPr>
+          <w:p>
+            <w:pPr>
+              <w:rPr>
+                <w:rFonts w:ascii="Arial" w:hAnsi="Arial" w:cs="Arial"/>
+                <w:b/>
+                <w:sz w:val="20"/>
+                <w:szCs w:val="20"/>
+              </w:rPr>
+            </w:pPr>
             <w:r>
               <w:rPr>
                 <w:rFonts w:ascii="Arial" w:hAnsi="Arial" w:cs="Arial"/>
@@ -4320,6 +4685,68 @@
               </w:rPr>
               <w:t>/CoC/</w:t>
             </w:r>
+          </w:p>
+        </w:tc>
+      </w:tr>
+      <w:tr>
+        <w:tc>
+          <w:tcPr>
+            <w:tcW w:w="497" w:type="dxa"/>
+            <w:shd w:val="clear" w:color="auto" w:fill="FBE4D5" w:themeFill="accent2" w:themeFillTint="33"/>
+            <w:vAlign w:val="center"/>
+          </w:tcPr>
+          <w:p>
+            <w:pPr>
+              <w:spacing w:after="120"/>
+              <w:rPr>
+                <w:rFonts w:ascii="Arial" w:hAnsi="Arial" w:cs="Arial"/>
+                <w:b/>
+                <w:bCs/>
+                <w:sz w:val="20"/>
+                <w:szCs w:val="20"/>
+              </w:rPr>
+            </w:pPr>
+          </w:p>
+        </w:tc>
+        <w:tc>
+          <w:tcPr>
+            <w:tcW w:w="7324" w:type="dxa"/>
+            <w:vAlign w:val="center"/>
+          </w:tcPr>
+          <w:p>
+            <w:pPr>
+              <w:rPr>
+                <w:rFonts w:ascii="Arial" w:hAnsi="Arial" w:cs="Arial"/>
+                <w:b/>
+                <w:sz w:val="20"/>
+                <w:szCs w:val="20"/>
+              </w:rPr>
+            </w:pPr>
+            <w:r>
+              <w:rPr>
+                <w:rFonts w:ascii="Arial" w:hAnsi="Arial" w:cs="Arial"/>
+                <w:b/>
+                <w:sz w:val="20"/>
+                <w:szCs w:val="20"/>
+              </w:rPr>
+              <w:t>{%tr endif %}</w:t>
+            </w:r>
+          </w:p>
+        </w:tc>
+        <w:tc>
+          <w:tcPr>
+            <w:tcW w:w="1195" w:type="dxa"/>
+          </w:tcPr>
+          <w:p>
+            <w:pPr>
+              <w:rPr>
+                <w:rFonts w:ascii="Arial" w:hAnsi="Arial" w:cs="Arial"/>
+                <w:b/>
+                <w:color w:val="FFFFFF" w:themeColor="background1"/>
+                <w:sz w:val="20"/>
+                <w:szCs w:val="20"/>
+              </w:rPr>
+            </w:pPr>
           </w:p>
         </w:tc>
       </w:tr>
@@ -4378,7 +4805,7 @@
         </w:tc>
         <w:tc>
           <w:tcPr>
-            <w:tcW w:w="7436" w:type="dxa"/>
+            <w:tcW w:w="7324" w:type="dxa"/>
             <w:vAlign w:val="center"/>
           </w:tcPr>
           <w:p>
@@ -4412,7 +4839,7 @@
         </w:tc>
         <w:tc>
           <w:tcPr>
-            <w:tcW w:w="1083" w:type="dxa"/>
+            <w:tcW w:w="1195" w:type="dxa"/>
           </w:tcPr>
           <w:p>
             <w:pPr>
@@ -4866,6 +5293,7 @@
           <w:szCs w:val="20"/>
         </w:rPr>
       </w:pPr>
+      <w:proofErr w:type="gramStart"/>
       <w:r>
         <w:rPr>
           <w:rFonts w:ascii="Arial" w:hAnsi="Arial" w:cs="Arial"/>
@@ -4882,6 +5310,7 @@
         </w:rPr>
         <w:t>LOANSPECIALCONDITIONS</w:t>
       </w:r>
+      <w:proofErr w:type="gramEnd"/>
       <w:r>
         <w:rPr>
           <w:rFonts w:ascii="Arial" w:hAnsi="Arial" w:cs="Arial"/>
@@ -5054,14 +5483,25 @@
                       <w:szCs w:val="20"/>
                     </w:rPr>
                   </w:pPr>
-                  <w:r>
-                    <w:rPr>
-                      <w:rFonts w:ascii="Arial" w:eastAsia="Calibri" w:hAnsi="Arial" w:cs="Arial"/>
-                      <w:color w:val="000000" w:themeColor="text1"/>
-                      <w:sz w:val="20"/>
-                      <w:szCs w:val="20"/>
-                    </w:rPr>
-                    <w:t>{{ guarantor_2_name }}</w:t>
+                  <w:proofErr w:type="gramStart"/>
+                  <w:r>
+                    <w:rPr>
+                      <w:rFonts w:ascii="Arial" w:eastAsia="Calibri" w:hAnsi="Arial" w:cs="Arial"/>
+                      <w:color w:val="000000" w:themeColor="text1"/>
+                      <w:sz w:val="20"/>
+                      <w:szCs w:val="20"/>
+                    </w:rPr>
+                    <w:t>{{ guarantor</w:t>
+                  </w:r>
+                  <w:proofErr w:type="gramEnd"/>
+                  <w:r>
+                    <w:rPr>
+                      <w:rFonts w:ascii="Arial" w:eastAsia="Calibri" w:hAnsi="Arial" w:cs="Arial"/>
+                      <w:color w:val="000000" w:themeColor="text1"/>
+                      <w:sz w:val="20"/>
+                      <w:szCs w:val="20"/>
+                    </w:rPr>
+                    <w:t>_2_name }}</w:t>
                   </w:r>
                 </w:p>
               </w:tc>
@@ -5183,14 +5623,25 @@
                       <w:szCs w:val="20"/>
                     </w:rPr>
                   </w:pPr>
-                  <w:r>
-                    <w:rPr>
-                      <w:rFonts w:ascii="Arial" w:eastAsia="Calibri" w:hAnsi="Arial" w:cs="Arial"/>
-                      <w:color w:val="000000" w:themeColor="text1"/>
-                      <w:sz w:val="20"/>
-                      <w:szCs w:val="20"/>
-                    </w:rPr>
-                    <w:t>{{ guarantor_3_name }}</w:t>
+                  <w:proofErr w:type="gramStart"/>
+                  <w:r>
+                    <w:rPr>
+                      <w:rFonts w:ascii="Arial" w:eastAsia="Calibri" w:hAnsi="Arial" w:cs="Arial"/>
+                      <w:color w:val="000000" w:themeColor="text1"/>
+                      <w:sz w:val="20"/>
+                      <w:szCs w:val="20"/>
+                    </w:rPr>
+                    <w:t>{{ guarantor</w:t>
+                  </w:r>
+                  <w:proofErr w:type="gramEnd"/>
+                  <w:r>
+                    <w:rPr>
+                      <w:rFonts w:ascii="Arial" w:eastAsia="Calibri" w:hAnsi="Arial" w:cs="Arial"/>
+                      <w:color w:val="000000" w:themeColor="text1"/>
+                      <w:sz w:val="20"/>
+                      <w:szCs w:val="20"/>
+                    </w:rPr>
+                    <w:t>_3_name }}</w:t>
                   </w:r>
                 </w:p>
               </w:tc>
@@ -5364,14 +5815,25 @@
                       <w:szCs w:val="20"/>
                     </w:rPr>
                   </w:pPr>
-                  <w:r>
-                    <w:rPr>
-                      <w:rFonts w:ascii="Arial" w:eastAsia="Calibri" w:hAnsi="Arial" w:cs="Arial"/>
-                      <w:color w:val="000000" w:themeColor="text1"/>
-                      <w:sz w:val="20"/>
-                      <w:szCs w:val="20"/>
-                    </w:rPr>
-                    <w:t>{{ guarantor_</w:t>
+                  <w:proofErr w:type="gramStart"/>
+                  <w:r>
+                    <w:rPr>
+                      <w:rFonts w:ascii="Arial" w:eastAsia="Calibri" w:hAnsi="Arial" w:cs="Arial"/>
+                      <w:color w:val="000000" w:themeColor="text1"/>
+                      <w:sz w:val="20"/>
+                      <w:szCs w:val="20"/>
+                    </w:rPr>
+                    <w:t>{{ guarantor</w:t>
+                  </w:r>
+                  <w:proofErr w:type="gramEnd"/>
+                  <w:r>
+                    <w:rPr>
+                      <w:rFonts w:ascii="Arial" w:eastAsia="Calibri" w:hAnsi="Arial" w:cs="Arial"/>
+                      <w:color w:val="000000" w:themeColor="text1"/>
+                      <w:sz w:val="20"/>
+                      <w:szCs w:val="20"/>
+                    </w:rPr>
+                    <w:t>_</w:t>
                   </w:r>
                   <w:r>
                     <w:rPr>
@@ -5558,14 +6020,25 @@
                       <w:szCs w:val="20"/>
                     </w:rPr>
                   </w:pPr>
-                  <w:r>
-                    <w:rPr>
-                      <w:rFonts w:ascii="Arial" w:eastAsia="Calibri" w:hAnsi="Arial" w:cs="Arial"/>
-                      <w:color w:val="000000" w:themeColor="text1"/>
-                      <w:sz w:val="20"/>
-                      <w:szCs w:val="20"/>
-                    </w:rPr>
-                    <w:t>{{ guarantor_</w:t>
+                  <w:proofErr w:type="gramStart"/>
+                  <w:r>
+                    <w:rPr>
+                      <w:rFonts w:ascii="Arial" w:eastAsia="Calibri" w:hAnsi="Arial" w:cs="Arial"/>
+                      <w:color w:val="000000" w:themeColor="text1"/>
+                      <w:sz w:val="20"/>
+                      <w:szCs w:val="20"/>
+                    </w:rPr>
+                    <w:t>{{ guarantor</w:t>
+                  </w:r>
+                  <w:proofErr w:type="gramEnd"/>
+                  <w:r>
+                    <w:rPr>
+                      <w:rFonts w:ascii="Arial" w:eastAsia="Calibri" w:hAnsi="Arial" w:cs="Arial"/>
+                      <w:color w:val="000000" w:themeColor="text1"/>
+                      <w:sz w:val="20"/>
+                      <w:szCs w:val="20"/>
+                    </w:rPr>
+                    <w:t>_</w:t>
                   </w:r>
                   <w:r>
                     <w:rPr>
@@ -5757,14 +6230,25 @@
                       <w:szCs w:val="20"/>
                     </w:rPr>
                   </w:pPr>
-                  <w:r>
-                    <w:rPr>
-                      <w:rFonts w:ascii="Arial" w:eastAsia="Calibri" w:hAnsi="Arial" w:cs="Arial"/>
-                      <w:color w:val="000000" w:themeColor="text1"/>
-                      <w:sz w:val="20"/>
-                      <w:szCs w:val="20"/>
-                    </w:rPr>
-                    <w:t>{{ guarantor_</w:t>
+                  <w:proofErr w:type="gramStart"/>
+                  <w:r>
+                    <w:rPr>
+                      <w:rFonts w:ascii="Arial" w:eastAsia="Calibri" w:hAnsi="Arial" w:cs="Arial"/>
+                      <w:color w:val="000000" w:themeColor="text1"/>
+                      <w:sz w:val="20"/>
+                      <w:szCs w:val="20"/>
+                    </w:rPr>
+                    <w:t>{{ guarantor</w:t>
+                  </w:r>
+                  <w:proofErr w:type="gramEnd"/>
+                  <w:r>
+                    <w:rPr>
+                      <w:rFonts w:ascii="Arial" w:eastAsia="Calibri" w:hAnsi="Arial" w:cs="Arial"/>
+                      <w:color w:val="000000" w:themeColor="text1"/>
+                      <w:sz w:val="20"/>
+                      <w:szCs w:val="20"/>
+                    </w:rPr>
+                    <w:t>_</w:t>
                   </w:r>
                   <w:r>
                     <w:rPr>
@@ -5951,14 +6435,25 @@
                       <w:szCs w:val="20"/>
                     </w:rPr>
                   </w:pPr>
-                  <w:r>
-                    <w:rPr>
-                      <w:rFonts w:ascii="Arial" w:eastAsia="Calibri" w:hAnsi="Arial" w:cs="Arial"/>
-                      <w:color w:val="000000" w:themeColor="text1"/>
-                      <w:sz w:val="20"/>
-                      <w:szCs w:val="20"/>
-                    </w:rPr>
-                    <w:t>{{ guarantor_</w:t>
+                  <w:proofErr w:type="gramStart"/>
+                  <w:r>
+                    <w:rPr>
+                      <w:rFonts w:ascii="Arial" w:eastAsia="Calibri" w:hAnsi="Arial" w:cs="Arial"/>
+                      <w:color w:val="000000" w:themeColor="text1"/>
+                      <w:sz w:val="20"/>
+                      <w:szCs w:val="20"/>
+                    </w:rPr>
+                    <w:t>{{ guarantor</w:t>
+                  </w:r>
+                  <w:proofErr w:type="gramEnd"/>
+                  <w:r>
+                    <w:rPr>
+                      <w:rFonts w:ascii="Arial" w:eastAsia="Calibri" w:hAnsi="Arial" w:cs="Arial"/>
+                      <w:color w:val="000000" w:themeColor="text1"/>
+                      <w:sz w:val="20"/>
+                      <w:szCs w:val="20"/>
+                    </w:rPr>
+                    <w:t>_</w:t>
                   </w:r>
                   <w:r>
                     <w:rPr>
@@ -6155,7 +6650,16 @@
           <w:sz w:val="20"/>
           <w:szCs w:val="20"/>
         </w:rPr>
-        <w:t>Once you have read, completed and Docu</w:t>
+        <w:t xml:space="preserve">Once you have read, completed and </w:t>
+      </w:r>
+      <w:proofErr w:type="spellStart"/>
+      <w:r>
+        <w:rPr>
+          <w:rFonts w:ascii="Arial" w:hAnsi="Arial" w:cs="Arial"/>
+          <w:sz w:val="20"/>
+          <w:szCs w:val="20"/>
+        </w:rPr>
+        <w:t>Docu</w:t>
       </w:r>
       <w:r>
         <w:rPr>
@@ -6171,7 +6675,25 @@
           <w:sz w:val="20"/>
           <w:szCs w:val="20"/>
         </w:rPr>
-        <w:t>ign all the documents in the loan pack, click the ‘</w:t>
+        <w:t>ign</w:t>
+      </w:r>
+      <w:proofErr w:type="spellEnd"/>
+      <w:r>
+        <w:rPr>
+          <w:rFonts w:ascii="Arial" w:hAnsi="Arial" w:cs="Arial"/>
+          <w:sz w:val="20"/>
+          <w:szCs w:val="20"/>
+        </w:rPr>
+        <w:t xml:space="preserve"> all the documents in the loan pack, click the </w:t>
+      </w:r>
+      <w:proofErr w:type="gramStart"/>
+      <w:r>
+        <w:rPr>
+          <w:rFonts w:ascii="Arial" w:hAnsi="Arial" w:cs="Arial"/>
+          <w:sz w:val="20"/>
+          <w:szCs w:val="20"/>
+        </w:rPr>
+        <w:t>‘</w:t>
       </w:r>
       <w:r>
         <w:rPr>
@@ -6195,6 +6717,7 @@
         </w:rPr>
         <w:t>inish</w:t>
       </w:r>
+      <w:proofErr w:type="gramEnd"/>
       <w:r>
         <w:rPr>
           <w:rFonts w:ascii="Arial" w:hAnsi="Arial" w:cs="Arial"/>

--- a/SMSF/Purchase/Source/0. Borrowers Checklist SMSF Purchase.docx
+++ b/SMSF/Purchase/Source/0. Borrowers Checklist SMSF Purchase.docx
@@ -3933,7 +3933,23 @@
                 <w:sz w:val="20"/>
                 <w:szCs w:val="20"/>
               </w:rPr>
-              <w:t xml:space="preserve">= “b/c” or </w:t>
+              <w:t>= “</w:t>
+            </w:r>
+            <w:r>
+              <w:rPr>
+                <w:rFonts w:ascii="Arial" w:hAnsi="Arial" w:cs="Arial"/>
+                <w:sz w:val="20"/>
+                <w:szCs w:val="20"/>
+              </w:rPr>
+              <w:t>B/C</w:t>
+            </w:r>
+            <w:r>
+              <w:rPr>
+                <w:rFonts w:ascii="Arial" w:hAnsi="Arial" w:cs="Arial"/>
+                <w:sz w:val="20"/>
+                <w:szCs w:val="20"/>
+              </w:rPr>
+              <w:t xml:space="preserve">” or </w:t>
             </w:r>
             <w:proofErr w:type="spellStart"/>
             <w:proofErr w:type="gramStart"/>
@@ -3961,7 +3977,23 @@
                 <w:sz w:val="20"/>
                 <w:szCs w:val="20"/>
               </w:rPr>
-              <w:t>= “strata” %}</w:t>
+              <w:t>= “</w:t>
+            </w:r>
+            <w:r>
+              <w:rPr>
+                <w:rFonts w:ascii="Arial" w:hAnsi="Arial" w:cs="Arial"/>
+                <w:sz w:val="20"/>
+                <w:szCs w:val="20"/>
+              </w:rPr>
+              <w:t>S</w:t>
+            </w:r>
+            <w:r>
+              <w:rPr>
+                <w:rFonts w:ascii="Arial" w:hAnsi="Arial" w:cs="Arial"/>
+                <w:sz w:val="20"/>
+                <w:szCs w:val="20"/>
+              </w:rPr>
+              <w:t>trata” %}</w:t>
             </w:r>
           </w:p>
         </w:tc>

--- a/SMSF/Purchase/Source/0. Borrowers Checklist SMSF Purchase.docx
+++ b/SMSF/Purchase/Source/0. Borrowers Checklist SMSF Purchase.docx
@@ -12,7 +12,6 @@
           <w:szCs w:val="20"/>
         </w:rPr>
       </w:pPr>
-      <w:proofErr w:type="spellStart"/>
       <w:r>
         <w:rPr>
           <w:rFonts w:ascii="Arial" w:hAnsi="Arial" w:cs="Arial"/>
@@ -21,18 +20,7 @@
           <w:sz w:val="24"/>
           <w:szCs w:val="24"/>
         </w:rPr>
-        <w:t>DocuSign</w:t>
-      </w:r>
-      <w:proofErr w:type="spellEnd"/>
-      <w:r>
-        <w:rPr>
-          <w:rFonts w:ascii="Arial" w:hAnsi="Arial" w:cs="Arial"/>
-          <w:b/>
-          <w:bCs/>
-          <w:sz w:val="24"/>
-          <w:szCs w:val="24"/>
-        </w:rPr>
-        <w:t xml:space="preserve"> </w:t>
+        <w:t xml:space="preserve">DocuSign </w:t>
       </w:r>
       <w:r>
         <w:rPr>
@@ -331,7 +319,6 @@
                       <w:szCs w:val="20"/>
                     </w:rPr>
                   </w:pPr>
-                  <w:proofErr w:type="gramStart"/>
                   <w:r>
                     <w:rPr>
                       <w:rFonts w:ascii="Arial" w:eastAsia="Calibri" w:hAnsi="Arial" w:cs="Arial"/>
@@ -339,17 +326,7 @@
                       <w:sz w:val="20"/>
                       <w:szCs w:val="20"/>
                     </w:rPr>
-                    <w:t>{{ guarantor</w:t>
-                  </w:r>
-                  <w:proofErr w:type="gramEnd"/>
-                  <w:r>
-                    <w:rPr>
-                      <w:rFonts w:ascii="Arial" w:eastAsia="Calibri" w:hAnsi="Arial" w:cs="Arial"/>
-                      <w:color w:val="000000" w:themeColor="text1"/>
-                      <w:sz w:val="20"/>
-                      <w:szCs w:val="20"/>
-                    </w:rPr>
-                    <w:t>_2_name }}</w:t>
+                    <w:t>{{ guarantor_2_name }}</w:t>
                   </w:r>
                 </w:p>
               </w:tc>
@@ -471,7 +448,6 @@
                       <w:szCs w:val="20"/>
                     </w:rPr>
                   </w:pPr>
-                  <w:proofErr w:type="gramStart"/>
                   <w:r>
                     <w:rPr>
                       <w:rFonts w:ascii="Arial" w:eastAsia="Calibri" w:hAnsi="Arial" w:cs="Arial"/>
@@ -479,17 +455,7 @@
                       <w:sz w:val="20"/>
                       <w:szCs w:val="20"/>
                     </w:rPr>
-                    <w:t>{{ guarantor</w:t>
-                  </w:r>
-                  <w:proofErr w:type="gramEnd"/>
-                  <w:r>
-                    <w:rPr>
-                      <w:rFonts w:ascii="Arial" w:eastAsia="Calibri" w:hAnsi="Arial" w:cs="Arial"/>
-                      <w:color w:val="000000" w:themeColor="text1"/>
-                      <w:sz w:val="20"/>
-                      <w:szCs w:val="20"/>
-                    </w:rPr>
-                    <w:t>_3_name }}</w:t>
+                    <w:t>{{ guarantor_3_name }}</w:t>
                   </w:r>
                 </w:p>
               </w:tc>
@@ -663,7 +629,6 @@
                       <w:szCs w:val="20"/>
                     </w:rPr>
                   </w:pPr>
-                  <w:proofErr w:type="gramStart"/>
                   <w:r>
                     <w:rPr>
                       <w:rFonts w:ascii="Arial" w:eastAsia="Calibri" w:hAnsi="Arial" w:cs="Arial"/>
@@ -671,17 +636,7 @@
                       <w:sz w:val="20"/>
                       <w:szCs w:val="20"/>
                     </w:rPr>
-                    <w:t>{{ guarantor</w:t>
-                  </w:r>
-                  <w:proofErr w:type="gramEnd"/>
-                  <w:r>
-                    <w:rPr>
-                      <w:rFonts w:ascii="Arial" w:eastAsia="Calibri" w:hAnsi="Arial" w:cs="Arial"/>
-                      <w:color w:val="000000" w:themeColor="text1"/>
-                      <w:sz w:val="20"/>
-                      <w:szCs w:val="20"/>
-                    </w:rPr>
-                    <w:t>_</w:t>
+                    <w:t>{{ guarantor_</w:t>
                   </w:r>
                   <w:r>
                     <w:rPr>
@@ -868,7 +823,6 @@
                       <w:szCs w:val="20"/>
                     </w:rPr>
                   </w:pPr>
-                  <w:proofErr w:type="gramStart"/>
                   <w:r>
                     <w:rPr>
                       <w:rFonts w:ascii="Arial" w:eastAsia="Calibri" w:hAnsi="Arial" w:cs="Arial"/>
@@ -876,17 +830,7 @@
                       <w:sz w:val="20"/>
                       <w:szCs w:val="20"/>
                     </w:rPr>
-                    <w:t>{{ guarantor</w:t>
-                  </w:r>
-                  <w:proofErr w:type="gramEnd"/>
-                  <w:r>
-                    <w:rPr>
-                      <w:rFonts w:ascii="Arial" w:eastAsia="Calibri" w:hAnsi="Arial" w:cs="Arial"/>
-                      <w:color w:val="000000" w:themeColor="text1"/>
-                      <w:sz w:val="20"/>
-                      <w:szCs w:val="20"/>
-                    </w:rPr>
-                    <w:t>_</w:t>
+                    <w:t>{{ guarantor_</w:t>
                   </w:r>
                   <w:r>
                     <w:rPr>
@@ -1078,7 +1022,6 @@
                       <w:szCs w:val="20"/>
                     </w:rPr>
                   </w:pPr>
-                  <w:proofErr w:type="gramStart"/>
                   <w:r>
                     <w:rPr>
                       <w:rFonts w:ascii="Arial" w:eastAsia="Calibri" w:hAnsi="Arial" w:cs="Arial"/>
@@ -1086,17 +1029,7 @@
                       <w:sz w:val="20"/>
                       <w:szCs w:val="20"/>
                     </w:rPr>
-                    <w:t>{{ guarantor</w:t>
-                  </w:r>
-                  <w:proofErr w:type="gramEnd"/>
-                  <w:r>
-                    <w:rPr>
-                      <w:rFonts w:ascii="Arial" w:eastAsia="Calibri" w:hAnsi="Arial" w:cs="Arial"/>
-                      <w:color w:val="000000" w:themeColor="text1"/>
-                      <w:sz w:val="20"/>
-                      <w:szCs w:val="20"/>
-                    </w:rPr>
-                    <w:t>_</w:t>
+                    <w:t>{{ guarantor_</w:t>
                   </w:r>
                   <w:r>
                     <w:rPr>
@@ -1283,7 +1216,6 @@
                       <w:szCs w:val="20"/>
                     </w:rPr>
                   </w:pPr>
-                  <w:proofErr w:type="gramStart"/>
                   <w:r>
                     <w:rPr>
                       <w:rFonts w:ascii="Arial" w:eastAsia="Calibri" w:hAnsi="Arial" w:cs="Arial"/>
@@ -1291,17 +1223,7 @@
                       <w:sz w:val="20"/>
                       <w:szCs w:val="20"/>
                     </w:rPr>
-                    <w:t>{{ guarantor</w:t>
-                  </w:r>
-                  <w:proofErr w:type="gramEnd"/>
-                  <w:r>
-                    <w:rPr>
-                      <w:rFonts w:ascii="Arial" w:eastAsia="Calibri" w:hAnsi="Arial" w:cs="Arial"/>
-                      <w:color w:val="000000" w:themeColor="text1"/>
-                      <w:sz w:val="20"/>
-                      <w:szCs w:val="20"/>
-                    </w:rPr>
-                    <w:t>_</w:t>
+                    <w:t>{{ guarantor_</w:t>
                   </w:r>
                   <w:r>
                     <w:rPr>
@@ -1864,9 +1786,8 @@
           <w:sz w:val="24"/>
           <w:szCs w:val="24"/>
         </w:rPr>
-        <w:t xml:space="preserve">Read and </w:t>
+        <w:t>Read and Docu</w:t>
       </w:r>
-      <w:proofErr w:type="spellStart"/>
       <w:r>
         <w:rPr>
           <w:rFonts w:ascii="Arial" w:hAnsi="Arial" w:cs="Arial"/>
@@ -1875,19 +1796,8 @@
           <w:sz w:val="24"/>
           <w:szCs w:val="24"/>
         </w:rPr>
-        <w:t>Docu</w:t>
-      </w:r>
-      <w:r>
-        <w:rPr>
-          <w:rFonts w:ascii="Arial" w:hAnsi="Arial" w:cs="Arial"/>
-          <w:b/>
-          <w:bCs/>
-          <w:sz w:val="24"/>
-          <w:szCs w:val="24"/>
-        </w:rPr>
         <w:t>Sign</w:t>
       </w:r>
-      <w:proofErr w:type="spellEnd"/>
       <w:r>
         <w:rPr>
           <w:rFonts w:ascii="Arial" w:hAnsi="Arial" w:cs="Arial"/>
@@ -2625,20 +2535,8 @@
           <w:sz w:val="24"/>
           <w:szCs w:val="24"/>
         </w:rPr>
-        <w:t xml:space="preserve"> and </w:t>
+        <w:t xml:space="preserve"> and DocuSign</w:t>
       </w:r>
-      <w:proofErr w:type="spellStart"/>
-      <w:r>
-        <w:rPr>
-          <w:rFonts w:ascii="Arial" w:hAnsi="Arial" w:cs="Arial"/>
-          <w:b/>
-          <w:bCs/>
-          <w:sz w:val="24"/>
-          <w:szCs w:val="24"/>
-        </w:rPr>
-        <w:t>DocuSign</w:t>
-      </w:r>
-      <w:proofErr w:type="spellEnd"/>
       <w:r>
         <w:rPr>
           <w:rFonts w:ascii="Arial" w:hAnsi="Arial" w:cs="Arial"/>
@@ -3391,27 +3289,15 @@
               </w:rPr>
               <w:t xml:space="preserve">Solicitors Certificates of Legal Advice - </w:t>
             </w:r>
-            <w:proofErr w:type="gramStart"/>
-            <w:r>
-              <w:rPr>
-                <w:rFonts w:ascii="Arial" w:hAnsi="Arial" w:cs="Arial"/>
-                <w:b/>
-                <w:bCs/>
-                <w:sz w:val="20"/>
-                <w:szCs w:val="20"/>
-              </w:rPr>
-              <w:t>{{ guarantor</w:t>
-            </w:r>
-            <w:proofErr w:type="gramEnd"/>
-            <w:r>
-              <w:rPr>
-                <w:rFonts w:ascii="Arial" w:hAnsi="Arial" w:cs="Arial"/>
-                <w:b/>
-                <w:bCs/>
-                <w:sz w:val="20"/>
-                <w:szCs w:val="20"/>
-              </w:rPr>
-              <w:t>_2_name }}</w:t>
+            <w:r>
+              <w:rPr>
+                <w:rFonts w:ascii="Arial" w:hAnsi="Arial" w:cs="Arial"/>
+                <w:b/>
+                <w:bCs/>
+                <w:sz w:val="20"/>
+                <w:szCs w:val="20"/>
+              </w:rPr>
+              <w:t>{{ guarantor_2_name }}</w:t>
             </w:r>
           </w:p>
         </w:tc>
@@ -3519,27 +3405,15 @@
               </w:rPr>
               <w:t xml:space="preserve">Solicitors Certificates of Legal Advice - </w:t>
             </w:r>
-            <w:proofErr w:type="gramStart"/>
-            <w:r>
-              <w:rPr>
-                <w:rFonts w:ascii="Arial" w:hAnsi="Arial" w:cs="Arial"/>
-                <w:b/>
-                <w:bCs/>
-                <w:sz w:val="20"/>
-                <w:szCs w:val="20"/>
-              </w:rPr>
-              <w:t>{{ guarantor</w:t>
-            </w:r>
-            <w:proofErr w:type="gramEnd"/>
-            <w:r>
-              <w:rPr>
-                <w:rFonts w:ascii="Arial" w:hAnsi="Arial" w:cs="Arial"/>
-                <w:b/>
-                <w:bCs/>
-                <w:sz w:val="20"/>
-                <w:szCs w:val="20"/>
-              </w:rPr>
-              <w:t>_3_name }}</w:t>
+            <w:r>
+              <w:rPr>
+                <w:rFonts w:ascii="Arial" w:hAnsi="Arial" w:cs="Arial"/>
+                <w:b/>
+                <w:bCs/>
+                <w:sz w:val="20"/>
+                <w:szCs w:val="20"/>
+              </w:rPr>
+              <w:t>{{ guarantor_3_name }}</w:t>
             </w:r>
           </w:p>
         </w:tc>
@@ -3841,27 +3715,7 @@
                 <w:sz w:val="20"/>
                 <w:szCs w:val="20"/>
               </w:rPr>
-              <w:t>/</w:t>
-            </w:r>
-            <w:proofErr w:type="spellStart"/>
-            <w:r>
-              <w:rPr>
-                <w:rFonts w:ascii="Arial" w:hAnsi="Arial" w:cs="Arial"/>
-                <w:color w:val="FFFFFF" w:themeColor="background1"/>
-                <w:sz w:val="20"/>
-                <w:szCs w:val="20"/>
-              </w:rPr>
-              <w:t>BankStmt</w:t>
-            </w:r>
-            <w:proofErr w:type="spellEnd"/>
-            <w:r>
-              <w:rPr>
-                <w:rFonts w:ascii="Arial" w:hAnsi="Arial" w:cs="Arial"/>
-                <w:color w:val="FFFFFF" w:themeColor="background1"/>
-                <w:sz w:val="20"/>
-                <w:szCs w:val="20"/>
-              </w:rPr>
-              <w:t>/</w:t>
+              <w:t>/BankStmt/</w:t>
             </w:r>
           </w:p>
         </w:tc>
@@ -3905,35 +3759,7 @@
                 <w:sz w:val="20"/>
                 <w:szCs w:val="20"/>
               </w:rPr>
-              <w:t xml:space="preserve">{%tr if </w:t>
-            </w:r>
-            <w:proofErr w:type="spellStart"/>
-            <w:proofErr w:type="gramStart"/>
-            <w:r>
-              <w:rPr>
-                <w:rFonts w:ascii="Arial" w:hAnsi="Arial" w:cs="Arial"/>
-                <w:sz w:val="20"/>
-                <w:szCs w:val="20"/>
-              </w:rPr>
-              <w:t>InsuranceAmount</w:t>
-            </w:r>
-            <w:proofErr w:type="spellEnd"/>
-            <w:r>
-              <w:rPr>
-                <w:rFonts w:ascii="Arial" w:hAnsi="Arial" w:cs="Arial"/>
-                <w:sz w:val="20"/>
-                <w:szCs w:val="20"/>
-              </w:rPr>
-              <w:t xml:space="preserve"> !</w:t>
-            </w:r>
-            <w:proofErr w:type="gramEnd"/>
-            <w:r>
-              <w:rPr>
-                <w:rFonts w:ascii="Arial" w:hAnsi="Arial" w:cs="Arial"/>
-                <w:sz w:val="20"/>
-                <w:szCs w:val="20"/>
-              </w:rPr>
-              <w:t>= “</w:t>
+              <w:t>{%tr if InsuranceAmount != “</w:t>
             </w:r>
             <w:r>
               <w:rPr>
@@ -3949,35 +3775,23 @@
                 <w:sz w:val="20"/>
                 <w:szCs w:val="20"/>
               </w:rPr>
-              <w:t xml:space="preserve">” or </w:t>
-            </w:r>
-            <w:proofErr w:type="spellStart"/>
-            <w:proofErr w:type="gramStart"/>
-            <w:r>
-              <w:rPr>
-                <w:rFonts w:ascii="Arial" w:hAnsi="Arial" w:cs="Arial"/>
-                <w:sz w:val="20"/>
-                <w:szCs w:val="20"/>
-              </w:rPr>
-              <w:t>InsuranceAmount</w:t>
-            </w:r>
-            <w:proofErr w:type="spellEnd"/>
-            <w:r>
-              <w:rPr>
-                <w:rFonts w:ascii="Arial" w:hAnsi="Arial" w:cs="Arial"/>
-                <w:sz w:val="20"/>
-                <w:szCs w:val="20"/>
-              </w:rPr>
-              <w:t xml:space="preserve"> !</w:t>
-            </w:r>
-            <w:proofErr w:type="gramEnd"/>
-            <w:r>
-              <w:rPr>
-                <w:rFonts w:ascii="Arial" w:hAnsi="Arial" w:cs="Arial"/>
-                <w:sz w:val="20"/>
-                <w:szCs w:val="20"/>
-              </w:rPr>
-              <w:t>= “</w:t>
+              <w:t xml:space="preserve">” </w:t>
+            </w:r>
+            <w:r>
+              <w:rPr>
+                <w:rFonts w:ascii="Arial" w:hAnsi="Arial" w:cs="Arial"/>
+                <w:sz w:val="20"/>
+                <w:szCs w:val="20"/>
+              </w:rPr>
+              <w:t>and</w:t>
+            </w:r>
+            <w:r>
+              <w:rPr>
+                <w:rFonts w:ascii="Arial" w:hAnsi="Arial" w:cs="Arial"/>
+                <w:sz w:val="20"/>
+                <w:szCs w:val="20"/>
+              </w:rPr>
+              <w:t xml:space="preserve"> InsuranceAmount != “</w:t>
             </w:r>
             <w:r>
               <w:rPr>
@@ -4138,7 +3952,6 @@
                 <w:szCs w:val="20"/>
               </w:rPr>
             </w:pPr>
-            <w:proofErr w:type="gramStart"/>
             <w:r>
               <w:rPr>
                 <w:rFonts w:ascii="Arial" w:hAnsi="Arial" w:cs="Arial"/>
@@ -4157,69 +3970,26 @@
                 <w:sz w:val="20"/>
                 <w:szCs w:val="20"/>
               </w:rPr>
-              <w:t>PROPDET</w:t>
-            </w:r>
-            <w:proofErr w:type="gramEnd"/>
-            <w:r>
-              <w:rPr>
-                <w:rFonts w:ascii="Arial" w:hAnsi="Arial" w:cs="Arial"/>
-                <w:b/>
-                <w:bCs/>
-                <w:sz w:val="20"/>
-                <w:szCs w:val="20"/>
-              </w:rPr>
-              <w:t>1</w:t>
-            </w:r>
-            <w:proofErr w:type="gramStart"/>
-            <w:r>
-              <w:rPr>
-                <w:rFonts w:ascii="Arial" w:hAnsi="Arial" w:cs="Arial"/>
-                <w:b/>
-                <w:bCs/>
-                <w:sz w:val="20"/>
-                <w:szCs w:val="20"/>
-              </w:rPr>
-              <w:t>MORTGAGORS</w:t>
-            </w:r>
-            <w:r>
-              <w:rPr>
-                <w:rFonts w:ascii="Arial" w:hAnsi="Arial" w:cs="Arial"/>
-                <w:b/>
-                <w:bCs/>
-                <w:sz w:val="20"/>
-                <w:szCs w:val="20"/>
-              </w:rPr>
-              <w:t xml:space="preserve"> }</w:t>
-            </w:r>
-            <w:proofErr w:type="gramEnd"/>
-            <w:r>
-              <w:rPr>
-                <w:rFonts w:ascii="Arial" w:hAnsi="Arial" w:cs="Arial"/>
-                <w:b/>
-                <w:bCs/>
-                <w:sz w:val="20"/>
-                <w:szCs w:val="20"/>
-              </w:rPr>
-              <w:t>}</w:t>
-            </w:r>
-            <w:r>
-              <w:rPr>
-                <w:rFonts w:ascii="Arial" w:hAnsi="Arial" w:cs="Arial"/>
-                <w:sz w:val="20"/>
-                <w:szCs w:val="20"/>
-              </w:rPr>
-              <w:t xml:space="preserve"> as the insured </w:t>
-            </w:r>
-            <w:proofErr w:type="gramStart"/>
-            <w:r>
-              <w:rPr>
-                <w:rFonts w:ascii="Arial" w:hAnsi="Arial" w:cs="Arial"/>
-                <w:sz w:val="20"/>
-                <w:szCs w:val="20"/>
-              </w:rPr>
-              <w:t>party;</w:t>
-            </w:r>
-            <w:proofErr w:type="gramEnd"/>
+              <w:t>PROPDET1MORTGAGORS</w:t>
+            </w:r>
+            <w:r>
+              <w:rPr>
+                <w:rFonts w:ascii="Arial" w:hAnsi="Arial" w:cs="Arial"/>
+                <w:b/>
+                <w:bCs/>
+                <w:sz w:val="20"/>
+                <w:szCs w:val="20"/>
+              </w:rPr>
+              <w:t xml:space="preserve"> }}</w:t>
+            </w:r>
+            <w:r>
+              <w:rPr>
+                <w:rFonts w:ascii="Arial" w:hAnsi="Arial" w:cs="Arial"/>
+                <w:sz w:val="20"/>
+                <w:szCs w:val="20"/>
+              </w:rPr>
+              <w:t xml:space="preserve"> as the insured party;</w:t>
+            </w:r>
           </w:p>
           <w:p>
             <w:pPr>
@@ -5325,7 +5095,6 @@
           <w:szCs w:val="20"/>
         </w:rPr>
       </w:pPr>
-      <w:proofErr w:type="gramStart"/>
       <w:r>
         <w:rPr>
           <w:rFonts w:ascii="Arial" w:hAnsi="Arial" w:cs="Arial"/>
@@ -5342,7 +5111,6 @@
         </w:rPr>
         <w:t>LOANSPECIALCONDITIONS</w:t>
       </w:r>
-      <w:proofErr w:type="gramEnd"/>
       <w:r>
         <w:rPr>
           <w:rFonts w:ascii="Arial" w:hAnsi="Arial" w:cs="Arial"/>
@@ -5515,7 +5283,6 @@
                       <w:szCs w:val="20"/>
                     </w:rPr>
                   </w:pPr>
-                  <w:proofErr w:type="gramStart"/>
                   <w:r>
                     <w:rPr>
                       <w:rFonts w:ascii="Arial" w:eastAsia="Calibri" w:hAnsi="Arial" w:cs="Arial"/>
@@ -5523,17 +5290,7 @@
                       <w:sz w:val="20"/>
                       <w:szCs w:val="20"/>
                     </w:rPr>
-                    <w:t>{{ guarantor</w:t>
-                  </w:r>
-                  <w:proofErr w:type="gramEnd"/>
-                  <w:r>
-                    <w:rPr>
-                      <w:rFonts w:ascii="Arial" w:eastAsia="Calibri" w:hAnsi="Arial" w:cs="Arial"/>
-                      <w:color w:val="000000" w:themeColor="text1"/>
-                      <w:sz w:val="20"/>
-                      <w:szCs w:val="20"/>
-                    </w:rPr>
-                    <w:t>_2_name }}</w:t>
+                    <w:t>{{ guarantor_2_name }}</w:t>
                   </w:r>
                 </w:p>
               </w:tc>
@@ -5655,7 +5412,6 @@
                       <w:szCs w:val="20"/>
                     </w:rPr>
                   </w:pPr>
-                  <w:proofErr w:type="gramStart"/>
                   <w:r>
                     <w:rPr>
                       <w:rFonts w:ascii="Arial" w:eastAsia="Calibri" w:hAnsi="Arial" w:cs="Arial"/>
@@ -5663,17 +5419,7 @@
                       <w:sz w:val="20"/>
                       <w:szCs w:val="20"/>
                     </w:rPr>
-                    <w:t>{{ guarantor</w:t>
-                  </w:r>
-                  <w:proofErr w:type="gramEnd"/>
-                  <w:r>
-                    <w:rPr>
-                      <w:rFonts w:ascii="Arial" w:eastAsia="Calibri" w:hAnsi="Arial" w:cs="Arial"/>
-                      <w:color w:val="000000" w:themeColor="text1"/>
-                      <w:sz w:val="20"/>
-                      <w:szCs w:val="20"/>
-                    </w:rPr>
-                    <w:t>_3_name }}</w:t>
+                    <w:t>{{ guarantor_3_name }}</w:t>
                   </w:r>
                 </w:p>
               </w:tc>
@@ -5847,7 +5593,6 @@
                       <w:szCs w:val="20"/>
                     </w:rPr>
                   </w:pPr>
-                  <w:proofErr w:type="gramStart"/>
                   <w:r>
                     <w:rPr>
                       <w:rFonts w:ascii="Arial" w:eastAsia="Calibri" w:hAnsi="Arial" w:cs="Arial"/>
@@ -5855,17 +5600,7 @@
                       <w:sz w:val="20"/>
                       <w:szCs w:val="20"/>
                     </w:rPr>
-                    <w:t>{{ guarantor</w:t>
-                  </w:r>
-                  <w:proofErr w:type="gramEnd"/>
-                  <w:r>
-                    <w:rPr>
-                      <w:rFonts w:ascii="Arial" w:eastAsia="Calibri" w:hAnsi="Arial" w:cs="Arial"/>
-                      <w:color w:val="000000" w:themeColor="text1"/>
-                      <w:sz w:val="20"/>
-                      <w:szCs w:val="20"/>
-                    </w:rPr>
-                    <w:t>_</w:t>
+                    <w:t>{{ guarantor_</w:t>
                   </w:r>
                   <w:r>
                     <w:rPr>
@@ -6052,7 +5787,6 @@
                       <w:szCs w:val="20"/>
                     </w:rPr>
                   </w:pPr>
-                  <w:proofErr w:type="gramStart"/>
                   <w:r>
                     <w:rPr>
                       <w:rFonts w:ascii="Arial" w:eastAsia="Calibri" w:hAnsi="Arial" w:cs="Arial"/>
@@ -6060,17 +5794,7 @@
                       <w:sz w:val="20"/>
                       <w:szCs w:val="20"/>
                     </w:rPr>
-                    <w:t>{{ guarantor</w:t>
-                  </w:r>
-                  <w:proofErr w:type="gramEnd"/>
-                  <w:r>
-                    <w:rPr>
-                      <w:rFonts w:ascii="Arial" w:eastAsia="Calibri" w:hAnsi="Arial" w:cs="Arial"/>
-                      <w:color w:val="000000" w:themeColor="text1"/>
-                      <w:sz w:val="20"/>
-                      <w:szCs w:val="20"/>
-                    </w:rPr>
-                    <w:t>_</w:t>
+                    <w:t>{{ guarantor_</w:t>
                   </w:r>
                   <w:r>
                     <w:rPr>
@@ -6262,7 +5986,6 @@
                       <w:szCs w:val="20"/>
                     </w:rPr>
                   </w:pPr>
-                  <w:proofErr w:type="gramStart"/>
                   <w:r>
                     <w:rPr>
                       <w:rFonts w:ascii="Arial" w:eastAsia="Calibri" w:hAnsi="Arial" w:cs="Arial"/>
@@ -6270,17 +5993,7 @@
                       <w:sz w:val="20"/>
                       <w:szCs w:val="20"/>
                     </w:rPr>
-                    <w:t>{{ guarantor</w:t>
-                  </w:r>
-                  <w:proofErr w:type="gramEnd"/>
-                  <w:r>
-                    <w:rPr>
-                      <w:rFonts w:ascii="Arial" w:eastAsia="Calibri" w:hAnsi="Arial" w:cs="Arial"/>
-                      <w:color w:val="000000" w:themeColor="text1"/>
-                      <w:sz w:val="20"/>
-                      <w:szCs w:val="20"/>
-                    </w:rPr>
-                    <w:t>_</w:t>
+                    <w:t>{{ guarantor_</w:t>
                   </w:r>
                   <w:r>
                     <w:rPr>
@@ -6467,7 +6180,6 @@
                       <w:szCs w:val="20"/>
                     </w:rPr>
                   </w:pPr>
-                  <w:proofErr w:type="gramStart"/>
                   <w:r>
                     <w:rPr>
                       <w:rFonts w:ascii="Arial" w:eastAsia="Calibri" w:hAnsi="Arial" w:cs="Arial"/>
@@ -6475,17 +6187,7 @@
                       <w:sz w:val="20"/>
                       <w:szCs w:val="20"/>
                     </w:rPr>
-                    <w:t>{{ guarantor</w:t>
-                  </w:r>
-                  <w:proofErr w:type="gramEnd"/>
-                  <w:r>
-                    <w:rPr>
-                      <w:rFonts w:ascii="Arial" w:eastAsia="Calibri" w:hAnsi="Arial" w:cs="Arial"/>
-                      <w:color w:val="000000" w:themeColor="text1"/>
-                      <w:sz w:val="20"/>
-                      <w:szCs w:val="20"/>
-                    </w:rPr>
-                    <w:t>_</w:t>
+                    <w:t>{{ guarantor_</w:t>
                   </w:r>
                   <w:r>
                     <w:rPr>
@@ -6682,16 +6384,7 @@
           <w:sz w:val="20"/>
           <w:szCs w:val="20"/>
         </w:rPr>
-        <w:t xml:space="preserve">Once you have read, completed and </w:t>
-      </w:r>
-      <w:proofErr w:type="spellStart"/>
-      <w:r>
-        <w:rPr>
-          <w:rFonts w:ascii="Arial" w:hAnsi="Arial" w:cs="Arial"/>
-          <w:sz w:val="20"/>
-          <w:szCs w:val="20"/>
-        </w:rPr>
-        <w:t>Docu</w:t>
+        <w:t>Once you have read, completed and Docu</w:t>
       </w:r>
       <w:r>
         <w:rPr>
@@ -6707,25 +6400,7 @@
           <w:sz w:val="20"/>
           <w:szCs w:val="20"/>
         </w:rPr>
-        <w:t>ign</w:t>
-      </w:r>
-      <w:proofErr w:type="spellEnd"/>
-      <w:r>
-        <w:rPr>
-          <w:rFonts w:ascii="Arial" w:hAnsi="Arial" w:cs="Arial"/>
-          <w:sz w:val="20"/>
-          <w:szCs w:val="20"/>
-        </w:rPr>
-        <w:t xml:space="preserve"> all the documents in the loan pack, click the </w:t>
-      </w:r>
-      <w:proofErr w:type="gramStart"/>
-      <w:r>
-        <w:rPr>
-          <w:rFonts w:ascii="Arial" w:hAnsi="Arial" w:cs="Arial"/>
-          <w:sz w:val="20"/>
-          <w:szCs w:val="20"/>
-        </w:rPr>
-        <w:t>‘</w:t>
+        <w:t>ign all the documents in the loan pack, click the ‘</w:t>
       </w:r>
       <w:r>
         <w:rPr>
@@ -6749,7 +6424,6 @@
         </w:rPr>
         <w:t>inish</w:t>
       </w:r>
-      <w:proofErr w:type="gramEnd"/>
       <w:r>
         <w:rPr>
           <w:rFonts w:ascii="Arial" w:hAnsi="Arial" w:cs="Arial"/>

--- a/SMSF/Purchase/Source/0. Borrowers Checklist SMSF Purchase.docx
+++ b/SMSF/Purchase/Source/0. Borrowers Checklist SMSF Purchase.docx
@@ -3799,15 +3799,15 @@
                 <w:sz w:val="20"/>
                 <w:szCs w:val="20"/>
               </w:rPr>
-              <w:t>S</w:t>
-            </w:r>
-            <w:r>
-              <w:rPr>
-                <w:rFonts w:ascii="Arial" w:hAnsi="Arial" w:cs="Arial"/>
-                <w:sz w:val="20"/>
-                <w:szCs w:val="20"/>
-              </w:rPr>
-              <w:t>trata” %}</w:t>
+              <w:t>STRATA</w:t>
+            </w:r>
+            <w:r>
+              <w:rPr>
+                <w:rFonts w:ascii="Arial" w:hAnsi="Arial" w:cs="Arial"/>
+                <w:sz w:val="20"/>
+                <w:szCs w:val="20"/>
+              </w:rPr>
+              <w:t>” %}</w:t>
             </w:r>
           </w:p>
         </w:tc>
